--- a/Computer Information Systems, B.S..docx
+++ b/Computer Information Systems, B.S..docx
@@ -5,7 +5,7 @@
     <w:tbl>
       <w:tblPr>
         <w:tblpPr w:leftFromText="180" w:rightFromText="180" w:horzAnchor="page" w:tblpXSpec="center" w:tblpY="-885"/>
-        <w:tblW w:w="10474" w:type="dxa"/>
+        <w:tblW w:w="9888" w:type="dxa"/>
         <w:shd w:val="clear" w:color="auto" w:fill="FFFFFF"/>
         <w:tblLayout w:type="fixed"/>
         <w:tblCellMar>
@@ -18,18 +18,17 @@
       </w:tblPr>
       <w:tblGrid>
         <w:gridCol w:w="50"/>
-        <w:gridCol w:w="1267"/>
-        <w:gridCol w:w="3352"/>
-        <w:gridCol w:w="238"/>
-        <w:gridCol w:w="212"/>
-        <w:gridCol w:w="1088"/>
-        <w:gridCol w:w="3889"/>
-        <w:gridCol w:w="357"/>
-        <w:gridCol w:w="21"/>
+        <w:gridCol w:w="1200"/>
+        <w:gridCol w:w="3122"/>
+        <w:gridCol w:w="272"/>
+        <w:gridCol w:w="50"/>
+        <w:gridCol w:w="1183"/>
+        <w:gridCol w:w="3673"/>
+        <w:gridCol w:w="338"/>
       </w:tblGrid>
       <w:tr>
         <w:trPr>
-          <w:trHeight w:val="298"/>
+          <w:trHeight w:val="296"/>
         </w:trPr>
         <w:tc>
           <w:tcPr>
@@ -56,8 +55,8 @@
         </w:tc>
         <w:tc>
           <w:tcPr>
-            <w:tcW w:w="10424" w:type="dxa"/>
-            <w:gridSpan w:val="8"/>
+            <w:tcW w:w="9838" w:type="dxa"/>
+            <w:gridSpan w:val="7"/>
             <w:tcBorders>
               <w:top w:val="single" w:sz="12" w:space="0" w:color="000000"/>
               <w:left w:val="single" w:sz="12" w:space="0" w:color="000000"/>
@@ -101,9 +100,7 @@
       </w:tr>
       <w:tr>
         <w:trPr>
-          <w:gridAfter w:val="1"/>
-          <w:wAfter w:w="21" w:type="dxa"/>
-          <w:trHeight w:val="297"/>
+          <w:trHeight w:val="295"/>
         </w:trPr>
         <w:tc>
           <w:tcPr>
@@ -128,7 +125,7 @@
         </w:tc>
         <w:tc>
           <w:tcPr>
-            <w:tcW w:w="1267" w:type="dxa"/>
+            <w:tcW w:w="1200" w:type="dxa"/>
             <w:tcBorders>
               <w:top w:val="single" w:sz="12" w:space="0" w:color="000000"/>
               <w:left w:val="single" w:sz="12" w:space="0" w:color="969696"/>
@@ -152,7 +149,7 @@
         </w:tc>
         <w:tc>
           <w:tcPr>
-            <w:tcW w:w="3352" w:type="dxa"/>
+            <w:tcW w:w="3122" w:type="dxa"/>
             <w:tcBorders>
               <w:top w:val="single" w:sz="12" w:space="0" w:color="000000"/>
               <w:left w:val="single" w:sz="6" w:space="0" w:color="A8A8A8"/>
@@ -184,7 +181,7 @@
         </w:tc>
         <w:tc>
           <w:tcPr>
-            <w:tcW w:w="238" w:type="dxa"/>
+            <w:tcW w:w="272" w:type="dxa"/>
             <w:tcBorders>
               <w:top w:val="single" w:sz="12" w:space="0" w:color="000000"/>
               <w:left w:val="single" w:sz="6" w:space="0" w:color="A8A8A8"/>
@@ -208,7 +205,7 @@
         </w:tc>
         <w:tc>
           <w:tcPr>
-            <w:tcW w:w="212" w:type="dxa"/>
+            <w:tcW w:w="50" w:type="dxa"/>
             <w:tcBorders>
               <w:top w:val="single" w:sz="12" w:space="0" w:color="000000"/>
               <w:left w:val="single" w:sz="6" w:space="0" w:color="A8A8A8"/>
@@ -232,7 +229,7 @@
         </w:tc>
         <w:tc>
           <w:tcPr>
-            <w:tcW w:w="1088" w:type="dxa"/>
+            <w:tcW w:w="1183" w:type="dxa"/>
             <w:tcBorders>
               <w:top w:val="single" w:sz="12" w:space="0" w:color="000000"/>
               <w:left w:val="single" w:sz="6" w:space="0" w:color="A8A8A8"/>
@@ -256,7 +253,7 @@
         </w:tc>
         <w:tc>
           <w:tcPr>
-            <w:tcW w:w="3889" w:type="dxa"/>
+            <w:tcW w:w="3673" w:type="dxa"/>
             <w:tcBorders>
               <w:top w:val="single" w:sz="12" w:space="0" w:color="000000"/>
               <w:left w:val="single" w:sz="6" w:space="0" w:color="A8A8A8"/>
@@ -280,7 +277,7 @@
         </w:tc>
         <w:tc>
           <w:tcPr>
-            <w:tcW w:w="357" w:type="dxa"/>
+            <w:tcW w:w="338" w:type="dxa"/>
             <w:tcBorders>
               <w:top w:val="single" w:sz="12" w:space="0" w:color="000000"/>
               <w:left w:val="single" w:sz="6" w:space="0" w:color="A8A8A8"/>
@@ -305,12 +302,12 @@
       </w:tr>
       <w:tr>
         <w:trPr>
-          <w:trHeight w:val="220"/>
+          <w:trHeight w:val="219"/>
         </w:trPr>
         <w:tc>
           <w:tcPr>
-            <w:tcW w:w="10474" w:type="dxa"/>
-            <w:gridSpan w:val="9"/>
+            <w:tcW w:w="9888" w:type="dxa"/>
+            <w:gridSpan w:val="8"/>
             <w:tcBorders>
               <w:top w:val="single" w:sz="6" w:space="0" w:color="A8A8A8"/>
               <w:left w:val="single" w:sz="6" w:space="0" w:color="A8A8A8"/>
@@ -344,9 +341,7 @@
       </w:tr>
       <w:tr>
         <w:trPr>
-          <w:gridAfter w:val="1"/>
-          <w:wAfter w:w="21" w:type="dxa"/>
-          <w:trHeight w:val="297"/>
+          <w:trHeight w:val="295"/>
         </w:trPr>
         <w:tc>
           <w:tcPr>
@@ -371,7 +366,7 @@
         </w:tc>
         <w:tc>
           <w:tcPr>
-            <w:tcW w:w="1267" w:type="dxa"/>
+            <w:tcW w:w="1200" w:type="dxa"/>
             <w:tcBorders>
               <w:top w:val="single" w:sz="6" w:space="0" w:color="A8A8A8"/>
               <w:left w:val="single" w:sz="6" w:space="0" w:color="A8A8A8"/>
@@ -395,7 +390,7 @@
         </w:tc>
         <w:tc>
           <w:tcPr>
-            <w:tcW w:w="3352" w:type="dxa"/>
+            <w:tcW w:w="3122" w:type="dxa"/>
             <w:tcBorders>
               <w:top w:val="single" w:sz="6" w:space="0" w:color="A8A8A8"/>
               <w:left w:val="single" w:sz="6" w:space="0" w:color="A8A8A8"/>
@@ -430,29 +425,29 @@
         </w:tc>
         <w:tc>
           <w:tcPr>
-            <w:tcW w:w="238" w:type="dxa"/>
-            <w:tcBorders>
-              <w:top w:val="single" w:sz="6" w:space="0" w:color="A8A8A8"/>
-              <w:left w:val="single" w:sz="6" w:space="0" w:color="A8A8A8"/>
-              <w:bottom w:val="single" w:sz="6" w:space="0" w:color="A8A8A8"/>
-              <w:right w:val="single" w:sz="6" w:space="0" w:color="A8A8A8"/>
-            </w:tcBorders>
-            <w:shd w:val="clear" w:color="auto" w:fill="FFFFFF"/>
-            <w:vAlign w:val="center"/>
-            <w:hideMark/>
-          </w:tcPr>
-          <w:p>
-            <w:pPr>
-              <w:jc w:val="center"/>
-              <w:rPr>
-                <w:rFonts w:ascii="Times New Roman" w:hAnsi="Times New Roman" w:cs="Times New Roman"/>
-              </w:rPr>
-            </w:pPr>
-          </w:p>
-        </w:tc>
-        <w:tc>
-          <w:tcPr>
-            <w:tcW w:w="212" w:type="dxa"/>
+            <w:tcW w:w="272" w:type="dxa"/>
+            <w:tcBorders>
+              <w:top w:val="single" w:sz="6" w:space="0" w:color="A8A8A8"/>
+              <w:left w:val="single" w:sz="6" w:space="0" w:color="A8A8A8"/>
+              <w:bottom w:val="single" w:sz="6" w:space="0" w:color="A8A8A8"/>
+              <w:right w:val="single" w:sz="6" w:space="0" w:color="A8A8A8"/>
+            </w:tcBorders>
+            <w:shd w:val="clear" w:color="auto" w:fill="FFFFFF"/>
+            <w:vAlign w:val="center"/>
+            <w:hideMark/>
+          </w:tcPr>
+          <w:p>
+            <w:pPr>
+              <w:jc w:val="center"/>
+              <w:rPr>
+                <w:rFonts w:ascii="Times New Roman" w:hAnsi="Times New Roman" w:cs="Times New Roman"/>
+              </w:rPr>
+            </w:pPr>
+          </w:p>
+        </w:tc>
+        <w:tc>
+          <w:tcPr>
+            <w:tcW w:w="50" w:type="dxa"/>
             <w:tcBorders>
               <w:top w:val="single" w:sz="6" w:space="0" w:color="A8A8A8"/>
               <w:left w:val="single" w:sz="6" w:space="0" w:color="A8A8A8"/>
@@ -476,7 +471,7 @@
         </w:tc>
         <w:tc>
           <w:tcPr>
-            <w:tcW w:w="1088" w:type="dxa"/>
+            <w:tcW w:w="1183" w:type="dxa"/>
             <w:tcBorders>
               <w:top w:val="single" w:sz="6" w:space="0" w:color="A8A8A8"/>
               <w:left w:val="single" w:sz="6" w:space="0" w:color="A8A8A8"/>
@@ -500,7 +495,7 @@
         </w:tc>
         <w:tc>
           <w:tcPr>
-            <w:tcW w:w="3889" w:type="dxa"/>
+            <w:tcW w:w="3673" w:type="dxa"/>
             <w:tcBorders>
               <w:top w:val="single" w:sz="6" w:space="0" w:color="A8A8A8"/>
               <w:left w:val="single" w:sz="6" w:space="0" w:color="A8A8A8"/>
@@ -535,7 +530,7 @@
         </w:tc>
         <w:tc>
           <w:tcPr>
-            <w:tcW w:w="357" w:type="dxa"/>
+            <w:tcW w:w="338" w:type="dxa"/>
             <w:tcBorders>
               <w:top w:val="single" w:sz="6" w:space="0" w:color="A8A8A8"/>
               <w:left w:val="single" w:sz="6" w:space="0" w:color="A8A8A8"/>
@@ -558,9 +553,7 @@
       </w:tr>
       <w:tr>
         <w:trPr>
-          <w:gridAfter w:val="1"/>
-          <w:wAfter w:w="21" w:type="dxa"/>
-          <w:trHeight w:val="334"/>
+          <w:trHeight w:val="332"/>
         </w:trPr>
         <w:tc>
           <w:tcPr>
@@ -587,7 +580,7 @@
         </w:tc>
         <w:tc>
           <w:tcPr>
-            <w:tcW w:w="1267" w:type="dxa"/>
+            <w:tcW w:w="1200" w:type="dxa"/>
             <w:tcBorders>
               <w:top w:val="single" w:sz="6" w:space="0" w:color="A8A8A8"/>
               <w:left w:val="single" w:sz="6" w:space="0" w:color="A8A8A8"/>
@@ -629,7 +622,7 @@
         </w:tc>
         <w:tc>
           <w:tcPr>
-            <w:tcW w:w="3352" w:type="dxa"/>
+            <w:tcW w:w="3122" w:type="dxa"/>
             <w:tcBorders>
               <w:top w:val="single" w:sz="6" w:space="0" w:color="A8A8A8"/>
               <w:left w:val="single" w:sz="6" w:space="0" w:color="A8A8A8"/>
@@ -662,7 +655,7 @@
         </w:tc>
         <w:tc>
           <w:tcPr>
-            <w:tcW w:w="238" w:type="dxa"/>
+            <w:tcW w:w="272" w:type="dxa"/>
             <w:tcBorders>
               <w:top w:val="single" w:sz="6" w:space="0" w:color="A8A8A8"/>
               <w:left w:val="single" w:sz="6" w:space="0" w:color="A8A8A8"/>
@@ -693,29 +686,29 @@
         </w:tc>
         <w:tc>
           <w:tcPr>
-            <w:tcW w:w="212" w:type="dxa"/>
-            <w:tcBorders>
-              <w:top w:val="single" w:sz="6" w:space="0" w:color="A8A8A8"/>
-              <w:left w:val="single" w:sz="6" w:space="0" w:color="A8A8A8"/>
-              <w:bottom w:val="single" w:sz="6" w:space="0" w:color="A8A8A8"/>
-              <w:right w:val="single" w:sz="6" w:space="0" w:color="A8A8A8"/>
-            </w:tcBorders>
-            <w:shd w:val="clear" w:color="auto" w:fill="FFFFFF"/>
-            <w:vAlign w:val="center"/>
-            <w:hideMark/>
-          </w:tcPr>
-          <w:p>
-            <w:pPr>
-              <w:jc w:val="center"/>
-              <w:rPr>
-                <w:rFonts w:ascii="Times New Roman" w:hAnsi="Times New Roman" w:cs="Times New Roman"/>
-              </w:rPr>
-            </w:pPr>
-          </w:p>
-        </w:tc>
-        <w:tc>
-          <w:tcPr>
-            <w:tcW w:w="1088" w:type="dxa"/>
+            <w:tcW w:w="50" w:type="dxa"/>
+            <w:tcBorders>
+              <w:top w:val="single" w:sz="6" w:space="0" w:color="A8A8A8"/>
+              <w:left w:val="single" w:sz="6" w:space="0" w:color="A8A8A8"/>
+              <w:bottom w:val="single" w:sz="6" w:space="0" w:color="A8A8A8"/>
+              <w:right w:val="single" w:sz="6" w:space="0" w:color="A8A8A8"/>
+            </w:tcBorders>
+            <w:shd w:val="clear" w:color="auto" w:fill="FFFFFF"/>
+            <w:vAlign w:val="center"/>
+            <w:hideMark/>
+          </w:tcPr>
+          <w:p>
+            <w:pPr>
+              <w:jc w:val="center"/>
+              <w:rPr>
+                <w:rFonts w:ascii="Times New Roman" w:hAnsi="Times New Roman" w:cs="Times New Roman"/>
+              </w:rPr>
+            </w:pPr>
+          </w:p>
+        </w:tc>
+        <w:tc>
+          <w:tcPr>
+            <w:tcW w:w="1183" w:type="dxa"/>
             <w:tcBorders>
               <w:top w:val="single" w:sz="6" w:space="0" w:color="A8A8A8"/>
               <w:left w:val="single" w:sz="6" w:space="0" w:color="A8A8A8"/>
@@ -756,7 +749,7 @@
         </w:tc>
         <w:tc>
           <w:tcPr>
-            <w:tcW w:w="3889" w:type="dxa"/>
+            <w:tcW w:w="3673" w:type="dxa"/>
             <w:tcBorders>
               <w:top w:val="single" w:sz="6" w:space="0" w:color="A8A8A8"/>
               <w:left w:val="single" w:sz="6" w:space="0" w:color="A8A8A8"/>
@@ -789,7 +782,7 @@
         </w:tc>
         <w:tc>
           <w:tcPr>
-            <w:tcW w:w="357" w:type="dxa"/>
+            <w:tcW w:w="338" w:type="dxa"/>
             <w:tcBorders>
               <w:top w:val="single" w:sz="6" w:space="0" w:color="A8A8A8"/>
               <w:left w:val="single" w:sz="6" w:space="0" w:color="A8A8A8"/>
@@ -821,9 +814,7 @@
       </w:tr>
       <w:tr>
         <w:trPr>
-          <w:gridAfter w:val="1"/>
-          <w:wAfter w:w="21" w:type="dxa"/>
-          <w:trHeight w:val="334"/>
+          <w:trHeight w:val="332"/>
         </w:trPr>
         <w:tc>
           <w:tcPr>
@@ -848,7 +839,7 @@
         </w:tc>
         <w:tc>
           <w:tcPr>
-            <w:tcW w:w="1267" w:type="dxa"/>
+            <w:tcW w:w="1200" w:type="dxa"/>
             <w:tcBorders>
               <w:top w:val="single" w:sz="6" w:space="0" w:color="A8A8A8"/>
               <w:left w:val="single" w:sz="6" w:space="0" w:color="A8A8A8"/>
@@ -890,7 +881,7 @@
         </w:tc>
         <w:tc>
           <w:tcPr>
-            <w:tcW w:w="3352" w:type="dxa"/>
+            <w:tcW w:w="3122" w:type="dxa"/>
             <w:tcBorders>
               <w:top w:val="single" w:sz="6" w:space="0" w:color="A8A8A8"/>
               <w:left w:val="single" w:sz="6" w:space="0" w:color="A8A8A8"/>
@@ -923,7 +914,7 @@
         </w:tc>
         <w:tc>
           <w:tcPr>
-            <w:tcW w:w="238" w:type="dxa"/>
+            <w:tcW w:w="272" w:type="dxa"/>
             <w:tcBorders>
               <w:top w:val="single" w:sz="6" w:space="0" w:color="A8A8A8"/>
               <w:left w:val="single" w:sz="6" w:space="0" w:color="A8A8A8"/>
@@ -954,29 +945,29 @@
         </w:tc>
         <w:tc>
           <w:tcPr>
-            <w:tcW w:w="212" w:type="dxa"/>
-            <w:tcBorders>
-              <w:top w:val="single" w:sz="6" w:space="0" w:color="A8A8A8"/>
-              <w:left w:val="single" w:sz="6" w:space="0" w:color="A8A8A8"/>
-              <w:bottom w:val="single" w:sz="6" w:space="0" w:color="A8A8A8"/>
-              <w:right w:val="single" w:sz="6" w:space="0" w:color="A8A8A8"/>
-            </w:tcBorders>
-            <w:shd w:val="clear" w:color="auto" w:fill="FFFFFF"/>
-            <w:vAlign w:val="center"/>
-            <w:hideMark/>
-          </w:tcPr>
-          <w:p>
-            <w:pPr>
-              <w:jc w:val="center"/>
-              <w:rPr>
-                <w:rFonts w:ascii="Times New Roman" w:hAnsi="Times New Roman" w:cs="Times New Roman"/>
-              </w:rPr>
-            </w:pPr>
-          </w:p>
-        </w:tc>
-        <w:tc>
-          <w:tcPr>
-            <w:tcW w:w="1088" w:type="dxa"/>
+            <w:tcW w:w="50" w:type="dxa"/>
+            <w:tcBorders>
+              <w:top w:val="single" w:sz="6" w:space="0" w:color="A8A8A8"/>
+              <w:left w:val="single" w:sz="6" w:space="0" w:color="A8A8A8"/>
+              <w:bottom w:val="single" w:sz="6" w:space="0" w:color="A8A8A8"/>
+              <w:right w:val="single" w:sz="6" w:space="0" w:color="A8A8A8"/>
+            </w:tcBorders>
+            <w:shd w:val="clear" w:color="auto" w:fill="FFFFFF"/>
+            <w:vAlign w:val="center"/>
+            <w:hideMark/>
+          </w:tcPr>
+          <w:p>
+            <w:pPr>
+              <w:jc w:val="center"/>
+              <w:rPr>
+                <w:rFonts w:ascii="Times New Roman" w:hAnsi="Times New Roman" w:cs="Times New Roman"/>
+              </w:rPr>
+            </w:pPr>
+          </w:p>
+        </w:tc>
+        <w:tc>
+          <w:tcPr>
+            <w:tcW w:w="1183" w:type="dxa"/>
             <w:tcBorders>
               <w:top w:val="single" w:sz="6" w:space="0" w:color="A8A8A8"/>
               <w:left w:val="single" w:sz="6" w:space="0" w:color="A8A8A8"/>
@@ -1017,7 +1008,7 @@
         </w:tc>
         <w:tc>
           <w:tcPr>
-            <w:tcW w:w="3889" w:type="dxa"/>
+            <w:tcW w:w="3673" w:type="dxa"/>
             <w:tcBorders>
               <w:top w:val="single" w:sz="6" w:space="0" w:color="A8A8A8"/>
               <w:left w:val="single" w:sz="6" w:space="0" w:color="A8A8A8"/>
@@ -1050,7 +1041,7 @@
         </w:tc>
         <w:tc>
           <w:tcPr>
-            <w:tcW w:w="357" w:type="dxa"/>
+            <w:tcW w:w="338" w:type="dxa"/>
             <w:tcBorders>
               <w:top w:val="single" w:sz="6" w:space="0" w:color="A8A8A8"/>
               <w:left w:val="single" w:sz="6" w:space="0" w:color="A8A8A8"/>
@@ -1082,9 +1073,7 @@
       </w:tr>
       <w:tr>
         <w:trPr>
-          <w:gridAfter w:val="1"/>
-          <w:wAfter w:w="21" w:type="dxa"/>
-          <w:trHeight w:val="436"/>
+          <w:trHeight w:val="432"/>
         </w:trPr>
         <w:tc>
           <w:tcPr>
@@ -1109,7 +1098,7 @@
         </w:tc>
         <w:tc>
           <w:tcPr>
-            <w:tcW w:w="1267" w:type="dxa"/>
+            <w:tcW w:w="1200" w:type="dxa"/>
             <w:tcBorders>
               <w:top w:val="single" w:sz="6" w:space="0" w:color="A8A8A8"/>
               <w:left w:val="single" w:sz="6" w:space="0" w:color="A8A8A8"/>
@@ -1151,7 +1140,7 @@
         </w:tc>
         <w:tc>
           <w:tcPr>
-            <w:tcW w:w="3352" w:type="dxa"/>
+            <w:tcW w:w="3122" w:type="dxa"/>
             <w:tcBorders>
               <w:top w:val="single" w:sz="6" w:space="0" w:color="A8A8A8"/>
               <w:left w:val="single" w:sz="6" w:space="0" w:color="A8A8A8"/>
@@ -1198,7 +1187,7 @@
         </w:tc>
         <w:tc>
           <w:tcPr>
-            <w:tcW w:w="238" w:type="dxa"/>
+            <w:tcW w:w="272" w:type="dxa"/>
             <w:tcBorders>
               <w:top w:val="single" w:sz="6" w:space="0" w:color="A8A8A8"/>
               <w:left w:val="single" w:sz="6" w:space="0" w:color="A8A8A8"/>
@@ -1232,29 +1221,29 @@
         </w:tc>
         <w:tc>
           <w:tcPr>
-            <w:tcW w:w="212" w:type="dxa"/>
-            <w:tcBorders>
-              <w:top w:val="single" w:sz="6" w:space="0" w:color="A8A8A8"/>
-              <w:left w:val="single" w:sz="6" w:space="0" w:color="A8A8A8"/>
-              <w:bottom w:val="single" w:sz="6" w:space="0" w:color="A8A8A8"/>
-              <w:right w:val="single" w:sz="6" w:space="0" w:color="A8A8A8"/>
-            </w:tcBorders>
-            <w:shd w:val="clear" w:color="auto" w:fill="FFFFFF"/>
-            <w:vAlign w:val="center"/>
-            <w:hideMark/>
-          </w:tcPr>
-          <w:p>
-            <w:pPr>
-              <w:jc w:val="center"/>
-              <w:rPr>
-                <w:rFonts w:ascii="Times New Roman" w:hAnsi="Times New Roman" w:cs="Times New Roman"/>
-              </w:rPr>
-            </w:pPr>
-          </w:p>
-        </w:tc>
-        <w:tc>
-          <w:tcPr>
-            <w:tcW w:w="1088" w:type="dxa"/>
+            <w:tcW w:w="50" w:type="dxa"/>
+            <w:tcBorders>
+              <w:top w:val="single" w:sz="6" w:space="0" w:color="A8A8A8"/>
+              <w:left w:val="single" w:sz="6" w:space="0" w:color="A8A8A8"/>
+              <w:bottom w:val="single" w:sz="6" w:space="0" w:color="A8A8A8"/>
+              <w:right w:val="single" w:sz="6" w:space="0" w:color="A8A8A8"/>
+            </w:tcBorders>
+            <w:shd w:val="clear" w:color="auto" w:fill="FFFFFF"/>
+            <w:vAlign w:val="center"/>
+            <w:hideMark/>
+          </w:tcPr>
+          <w:p>
+            <w:pPr>
+              <w:jc w:val="center"/>
+              <w:rPr>
+                <w:rFonts w:ascii="Times New Roman" w:hAnsi="Times New Roman" w:cs="Times New Roman"/>
+              </w:rPr>
+            </w:pPr>
+          </w:p>
+        </w:tc>
+        <w:tc>
+          <w:tcPr>
+            <w:tcW w:w="1183" w:type="dxa"/>
             <w:tcBorders>
               <w:top w:val="single" w:sz="6" w:space="0" w:color="A8A8A8"/>
               <w:left w:val="single" w:sz="6" w:space="0" w:color="A8A8A8"/>
@@ -1297,7 +1286,7 @@
         </w:tc>
         <w:tc>
           <w:tcPr>
-            <w:tcW w:w="3889" w:type="dxa"/>
+            <w:tcW w:w="3673" w:type="dxa"/>
             <w:tcBorders>
               <w:top w:val="single" w:sz="6" w:space="0" w:color="A8A8A8"/>
               <w:left w:val="single" w:sz="6" w:space="0" w:color="A8A8A8"/>
@@ -1343,7 +1332,7 @@
         </w:tc>
         <w:tc>
           <w:tcPr>
-            <w:tcW w:w="357" w:type="dxa"/>
+            <w:tcW w:w="338" w:type="dxa"/>
             <w:tcBorders>
               <w:top w:val="single" w:sz="6" w:space="0" w:color="A8A8A8"/>
               <w:left w:val="single" w:sz="6" w:space="0" w:color="A8A8A8"/>
@@ -1379,9 +1368,7 @@
       </w:tr>
       <w:tr>
         <w:trPr>
-          <w:gridAfter w:val="1"/>
-          <w:wAfter w:w="21" w:type="dxa"/>
-          <w:trHeight w:val="452"/>
+          <w:trHeight w:val="448"/>
         </w:trPr>
         <w:tc>
           <w:tcPr>
@@ -1406,7 +1393,7 @@
         </w:tc>
         <w:tc>
           <w:tcPr>
-            <w:tcW w:w="1267" w:type="dxa"/>
+            <w:tcW w:w="1200" w:type="dxa"/>
             <w:tcBorders>
               <w:top w:val="single" w:sz="6" w:space="0" w:color="A8A8A8"/>
               <w:left w:val="single" w:sz="6" w:space="0" w:color="A8A8A8"/>
@@ -1448,7 +1435,7 @@
         </w:tc>
         <w:tc>
           <w:tcPr>
-            <w:tcW w:w="3352" w:type="dxa"/>
+            <w:tcW w:w="3122" w:type="dxa"/>
             <w:tcBorders>
               <w:top w:val="single" w:sz="6" w:space="0" w:color="A8A8A8"/>
               <w:left w:val="single" w:sz="6" w:space="0" w:color="A8A8A8"/>
@@ -1481,7 +1468,7 @@
         </w:tc>
         <w:tc>
           <w:tcPr>
-            <w:tcW w:w="238" w:type="dxa"/>
+            <w:tcW w:w="272" w:type="dxa"/>
             <w:tcBorders>
               <w:top w:val="single" w:sz="6" w:space="0" w:color="A8A8A8"/>
               <w:left w:val="single" w:sz="6" w:space="0" w:color="A8A8A8"/>
@@ -1512,29 +1499,29 @@
         </w:tc>
         <w:tc>
           <w:tcPr>
-            <w:tcW w:w="212" w:type="dxa"/>
-            <w:tcBorders>
-              <w:top w:val="single" w:sz="6" w:space="0" w:color="A8A8A8"/>
-              <w:left w:val="single" w:sz="6" w:space="0" w:color="A8A8A8"/>
-              <w:bottom w:val="single" w:sz="6" w:space="0" w:color="A8A8A8"/>
-              <w:right w:val="single" w:sz="6" w:space="0" w:color="A8A8A8"/>
-            </w:tcBorders>
-            <w:shd w:val="clear" w:color="auto" w:fill="FFFFFF"/>
-            <w:vAlign w:val="center"/>
-            <w:hideMark/>
-          </w:tcPr>
-          <w:p>
-            <w:pPr>
-              <w:jc w:val="center"/>
-              <w:rPr>
-                <w:rFonts w:ascii="Times New Roman" w:hAnsi="Times New Roman" w:cs="Times New Roman"/>
-              </w:rPr>
-            </w:pPr>
-          </w:p>
-        </w:tc>
-        <w:tc>
-          <w:tcPr>
-            <w:tcW w:w="1088" w:type="dxa"/>
+            <w:tcW w:w="50" w:type="dxa"/>
+            <w:tcBorders>
+              <w:top w:val="single" w:sz="6" w:space="0" w:color="A8A8A8"/>
+              <w:left w:val="single" w:sz="6" w:space="0" w:color="A8A8A8"/>
+              <w:bottom w:val="single" w:sz="6" w:space="0" w:color="A8A8A8"/>
+              <w:right w:val="single" w:sz="6" w:space="0" w:color="A8A8A8"/>
+            </w:tcBorders>
+            <w:shd w:val="clear" w:color="auto" w:fill="FFFFFF"/>
+            <w:vAlign w:val="center"/>
+            <w:hideMark/>
+          </w:tcPr>
+          <w:p>
+            <w:pPr>
+              <w:jc w:val="center"/>
+              <w:rPr>
+                <w:rFonts w:ascii="Times New Roman" w:hAnsi="Times New Roman" w:cs="Times New Roman"/>
+              </w:rPr>
+            </w:pPr>
+          </w:p>
+        </w:tc>
+        <w:tc>
+          <w:tcPr>
+            <w:tcW w:w="1183" w:type="dxa"/>
             <w:tcBorders>
               <w:top w:val="single" w:sz="6" w:space="0" w:color="A8A8A8"/>
               <w:left w:val="single" w:sz="6" w:space="0" w:color="A8A8A8"/>
@@ -1575,7 +1562,7 @@
         </w:tc>
         <w:tc>
           <w:tcPr>
-            <w:tcW w:w="3889" w:type="dxa"/>
+            <w:tcW w:w="3673" w:type="dxa"/>
             <w:tcBorders>
               <w:top w:val="single" w:sz="6" w:space="0" w:color="A8A8A8"/>
               <w:left w:val="single" w:sz="6" w:space="0" w:color="A8A8A8"/>
@@ -1617,7 +1604,7 @@
         </w:tc>
         <w:tc>
           <w:tcPr>
-            <w:tcW w:w="357" w:type="dxa"/>
+            <w:tcW w:w="338" w:type="dxa"/>
             <w:tcBorders>
               <w:top w:val="single" w:sz="6" w:space="0" w:color="A8A8A8"/>
               <w:left w:val="single" w:sz="6" w:space="0" w:color="A8A8A8"/>
@@ -1649,9 +1636,7 @@
       </w:tr>
       <w:tr>
         <w:trPr>
-          <w:gridAfter w:val="1"/>
-          <w:wAfter w:w="21" w:type="dxa"/>
-          <w:trHeight w:val="297"/>
+          <w:trHeight w:val="295"/>
         </w:trPr>
         <w:tc>
           <w:tcPr>
@@ -1676,7 +1661,7 @@
         </w:tc>
         <w:tc>
           <w:tcPr>
-            <w:tcW w:w="1267" w:type="dxa"/>
+            <w:tcW w:w="1200" w:type="dxa"/>
             <w:tcBorders>
               <w:top w:val="single" w:sz="6" w:space="0" w:color="A8A8A8"/>
               <w:left w:val="single" w:sz="6" w:space="0" w:color="A8A8A8"/>
@@ -1718,7 +1703,7 @@
         </w:tc>
         <w:tc>
           <w:tcPr>
-            <w:tcW w:w="3352" w:type="dxa"/>
+            <w:tcW w:w="3122" w:type="dxa"/>
             <w:tcBorders>
               <w:top w:val="single" w:sz="6" w:space="0" w:color="A8A8A8"/>
               <w:left w:val="single" w:sz="6" w:space="0" w:color="A8A8A8"/>
@@ -1769,7 +1754,7 @@
         </w:tc>
         <w:tc>
           <w:tcPr>
-            <w:tcW w:w="238" w:type="dxa"/>
+            <w:tcW w:w="272" w:type="dxa"/>
             <w:tcBorders>
               <w:top w:val="single" w:sz="6" w:space="0" w:color="A8A8A8"/>
               <w:left w:val="single" w:sz="6" w:space="0" w:color="A8A8A8"/>
@@ -1800,29 +1785,29 @@
         </w:tc>
         <w:tc>
           <w:tcPr>
-            <w:tcW w:w="212" w:type="dxa"/>
-            <w:tcBorders>
-              <w:top w:val="single" w:sz="6" w:space="0" w:color="A8A8A8"/>
-              <w:left w:val="single" w:sz="6" w:space="0" w:color="A8A8A8"/>
-              <w:bottom w:val="single" w:sz="6" w:space="0" w:color="A8A8A8"/>
-              <w:right w:val="single" w:sz="6" w:space="0" w:color="A8A8A8"/>
-            </w:tcBorders>
-            <w:shd w:val="clear" w:color="auto" w:fill="FFFFFF"/>
-            <w:vAlign w:val="center"/>
-            <w:hideMark/>
-          </w:tcPr>
-          <w:p>
-            <w:pPr>
-              <w:jc w:val="center"/>
-              <w:rPr>
-                <w:rFonts w:ascii="Times New Roman" w:hAnsi="Times New Roman" w:cs="Times New Roman"/>
-              </w:rPr>
-            </w:pPr>
-          </w:p>
-        </w:tc>
-        <w:tc>
-          <w:tcPr>
-            <w:tcW w:w="1088" w:type="dxa"/>
+            <w:tcW w:w="50" w:type="dxa"/>
+            <w:tcBorders>
+              <w:top w:val="single" w:sz="6" w:space="0" w:color="A8A8A8"/>
+              <w:left w:val="single" w:sz="6" w:space="0" w:color="A8A8A8"/>
+              <w:bottom w:val="single" w:sz="6" w:space="0" w:color="A8A8A8"/>
+              <w:right w:val="single" w:sz="6" w:space="0" w:color="A8A8A8"/>
+            </w:tcBorders>
+            <w:shd w:val="clear" w:color="auto" w:fill="FFFFFF"/>
+            <w:vAlign w:val="center"/>
+            <w:hideMark/>
+          </w:tcPr>
+          <w:p>
+            <w:pPr>
+              <w:jc w:val="center"/>
+              <w:rPr>
+                <w:rFonts w:ascii="Times New Roman" w:hAnsi="Times New Roman" w:cs="Times New Roman"/>
+              </w:rPr>
+            </w:pPr>
+          </w:p>
+        </w:tc>
+        <w:tc>
+          <w:tcPr>
+            <w:tcW w:w="1183" w:type="dxa"/>
             <w:tcBorders>
               <w:top w:val="single" w:sz="6" w:space="0" w:color="A8A8A8"/>
               <w:left w:val="single" w:sz="6" w:space="0" w:color="A8A8A8"/>
@@ -1862,7 +1847,7 @@
         </w:tc>
         <w:tc>
           <w:tcPr>
-            <w:tcW w:w="3889" w:type="dxa"/>
+            <w:tcW w:w="3673" w:type="dxa"/>
             <w:tcBorders>
               <w:top w:val="single" w:sz="6" w:space="0" w:color="A8A8A8"/>
               <w:left w:val="single" w:sz="6" w:space="0" w:color="A8A8A8"/>
@@ -1896,7 +1881,7 @@
         </w:tc>
         <w:tc>
           <w:tcPr>
-            <w:tcW w:w="357" w:type="dxa"/>
+            <w:tcW w:w="338" w:type="dxa"/>
             <w:tcBorders>
               <w:top w:val="single" w:sz="6" w:space="0" w:color="A8A8A8"/>
               <w:left w:val="single" w:sz="6" w:space="0" w:color="A8A8A8"/>
@@ -1927,9 +1912,7 @@
       </w:tr>
       <w:tr>
         <w:trPr>
-          <w:gridAfter w:val="1"/>
-          <w:wAfter w:w="21" w:type="dxa"/>
-          <w:trHeight w:val="461"/>
+          <w:trHeight w:val="457"/>
         </w:trPr>
         <w:tc>
           <w:tcPr>
@@ -1954,7 +1937,7 @@
         </w:tc>
         <w:tc>
           <w:tcPr>
-            <w:tcW w:w="1267" w:type="dxa"/>
+            <w:tcW w:w="1200" w:type="dxa"/>
             <w:tcBorders>
               <w:top w:val="single" w:sz="6" w:space="0" w:color="A8A8A8"/>
               <w:left w:val="single" w:sz="6" w:space="0" w:color="A8A8A8"/>
@@ -1997,7 +1980,7 @@
         </w:tc>
         <w:tc>
           <w:tcPr>
-            <w:tcW w:w="3352" w:type="dxa"/>
+            <w:tcW w:w="3122" w:type="dxa"/>
             <w:tcBorders>
               <w:top w:val="single" w:sz="6" w:space="0" w:color="A8A8A8"/>
               <w:left w:val="single" w:sz="6" w:space="0" w:color="A8A8A8"/>
@@ -2058,7 +2041,7 @@
         </w:tc>
         <w:tc>
           <w:tcPr>
-            <w:tcW w:w="238" w:type="dxa"/>
+            <w:tcW w:w="272" w:type="dxa"/>
             <w:tcBorders>
               <w:top w:val="single" w:sz="6" w:space="0" w:color="020202"/>
               <w:left w:val="single" w:sz="6" w:space="0" w:color="A8A8A8"/>
@@ -2089,29 +2072,29 @@
         </w:tc>
         <w:tc>
           <w:tcPr>
-            <w:tcW w:w="212" w:type="dxa"/>
-            <w:tcBorders>
-              <w:top w:val="single" w:sz="6" w:space="0" w:color="A8A8A8"/>
-              <w:left w:val="single" w:sz="6" w:space="0" w:color="A8A8A8"/>
-              <w:bottom w:val="single" w:sz="6" w:space="0" w:color="A8A8A8"/>
-              <w:right w:val="single" w:sz="6" w:space="0" w:color="A8A8A8"/>
-            </w:tcBorders>
-            <w:shd w:val="clear" w:color="auto" w:fill="FFFFFF"/>
-            <w:vAlign w:val="center"/>
-            <w:hideMark/>
-          </w:tcPr>
-          <w:p>
-            <w:pPr>
-              <w:jc w:val="center"/>
-              <w:rPr>
-                <w:rFonts w:ascii="Times New Roman" w:hAnsi="Times New Roman" w:cs="Times New Roman"/>
-              </w:rPr>
-            </w:pPr>
-          </w:p>
-        </w:tc>
-        <w:tc>
-          <w:tcPr>
-            <w:tcW w:w="1088" w:type="dxa"/>
+            <w:tcW w:w="50" w:type="dxa"/>
+            <w:tcBorders>
+              <w:top w:val="single" w:sz="6" w:space="0" w:color="A8A8A8"/>
+              <w:left w:val="single" w:sz="6" w:space="0" w:color="A8A8A8"/>
+              <w:bottom w:val="single" w:sz="6" w:space="0" w:color="A8A8A8"/>
+              <w:right w:val="single" w:sz="6" w:space="0" w:color="A8A8A8"/>
+            </w:tcBorders>
+            <w:shd w:val="clear" w:color="auto" w:fill="FFFFFF"/>
+            <w:vAlign w:val="center"/>
+            <w:hideMark/>
+          </w:tcPr>
+          <w:p>
+            <w:pPr>
+              <w:jc w:val="center"/>
+              <w:rPr>
+                <w:rFonts w:ascii="Times New Roman" w:hAnsi="Times New Roman" w:cs="Times New Roman"/>
+              </w:rPr>
+            </w:pPr>
+          </w:p>
+        </w:tc>
+        <w:tc>
+          <w:tcPr>
+            <w:tcW w:w="1183" w:type="dxa"/>
             <w:tcBorders>
               <w:top w:val="single" w:sz="6" w:space="0" w:color="A8A8A8"/>
               <w:left w:val="single" w:sz="6" w:space="0" w:color="A8A8A8"/>
@@ -2151,7 +2134,7 @@
         </w:tc>
         <w:tc>
           <w:tcPr>
-            <w:tcW w:w="3889" w:type="dxa"/>
+            <w:tcW w:w="3673" w:type="dxa"/>
             <w:tcBorders>
               <w:top w:val="single" w:sz="6" w:space="0" w:color="A8A8A8"/>
               <w:left w:val="single" w:sz="6" w:space="0" w:color="A8A8A8"/>
@@ -2184,7 +2167,7 @@
         </w:tc>
         <w:tc>
           <w:tcPr>
-            <w:tcW w:w="357" w:type="dxa"/>
+            <w:tcW w:w="338" w:type="dxa"/>
             <w:tcBorders>
               <w:top w:val="single" w:sz="6" w:space="0" w:color="000000"/>
               <w:left w:val="single" w:sz="6" w:space="0" w:color="A8A8A8"/>
@@ -2217,9 +2200,7 @@
       </w:tr>
       <w:tr>
         <w:trPr>
-          <w:gridAfter w:val="1"/>
-          <w:wAfter w:w="21" w:type="dxa"/>
-          <w:trHeight w:val="325"/>
+          <w:trHeight w:val="323"/>
         </w:trPr>
         <w:tc>
           <w:tcPr>
@@ -2244,7 +2225,7 @@
         </w:tc>
         <w:tc>
           <w:tcPr>
-            <w:tcW w:w="1267" w:type="dxa"/>
+            <w:tcW w:w="1200" w:type="dxa"/>
             <w:tcBorders>
               <w:top w:val="single" w:sz="6" w:space="0" w:color="A8A8A8"/>
               <w:left w:val="single" w:sz="6" w:space="0" w:color="A8A8A8"/>
@@ -2276,7 +2257,7 @@
         </w:tc>
         <w:tc>
           <w:tcPr>
-            <w:tcW w:w="3352" w:type="dxa"/>
+            <w:tcW w:w="3122" w:type="dxa"/>
             <w:tcBorders>
               <w:top w:val="single" w:sz="6" w:space="0" w:color="A8A8A8"/>
               <w:left w:val="single" w:sz="6" w:space="0" w:color="A8A8A8"/>
@@ -2308,7 +2289,7 @@
         </w:tc>
         <w:tc>
           <w:tcPr>
-            <w:tcW w:w="238" w:type="dxa"/>
+            <w:tcW w:w="272" w:type="dxa"/>
             <w:tcBorders>
               <w:top w:val="single" w:sz="6" w:space="0" w:color="A8A8A8"/>
               <w:left w:val="single" w:sz="6" w:space="0" w:color="A8A8A8"/>
@@ -2340,7 +2321,7 @@
         </w:tc>
         <w:tc>
           <w:tcPr>
-            <w:tcW w:w="212" w:type="dxa"/>
+            <w:tcW w:w="50" w:type="dxa"/>
             <w:tcBorders>
               <w:top w:val="single" w:sz="6" w:space="0" w:color="A8A8A8"/>
               <w:left w:val="single" w:sz="6" w:space="0" w:color="A8A8A8"/>
@@ -2364,7 +2345,7 @@
         </w:tc>
         <w:tc>
           <w:tcPr>
-            <w:tcW w:w="1088" w:type="dxa"/>
+            <w:tcW w:w="1183" w:type="dxa"/>
             <w:tcBorders>
               <w:top w:val="single" w:sz="6" w:space="0" w:color="A8A8A8"/>
               <w:left w:val="single" w:sz="6" w:space="0" w:color="A8A8A8"/>
@@ -2396,7 +2377,7 @@
         </w:tc>
         <w:tc>
           <w:tcPr>
-            <w:tcW w:w="3889" w:type="dxa"/>
+            <w:tcW w:w="3673" w:type="dxa"/>
             <w:tcBorders>
               <w:top w:val="single" w:sz="6" w:space="0" w:color="A8A8A8"/>
               <w:left w:val="single" w:sz="6" w:space="0" w:color="A8A8A8"/>
@@ -2436,7 +2417,7 @@
         </w:tc>
         <w:tc>
           <w:tcPr>
-            <w:tcW w:w="357" w:type="dxa"/>
+            <w:tcW w:w="338" w:type="dxa"/>
             <w:tcBorders>
               <w:top w:val="single" w:sz="6" w:space="0" w:color="A8A8A8"/>
               <w:left w:val="single" w:sz="6" w:space="0" w:color="A8A8A8"/>
@@ -2469,12 +2450,12 @@
       </w:tr>
       <w:tr>
         <w:trPr>
-          <w:trHeight w:val="220"/>
+          <w:trHeight w:val="219"/>
         </w:trPr>
         <w:tc>
           <w:tcPr>
-            <w:tcW w:w="10474" w:type="dxa"/>
-            <w:gridSpan w:val="9"/>
+            <w:tcW w:w="9888" w:type="dxa"/>
+            <w:gridSpan w:val="8"/>
             <w:tcBorders>
               <w:top w:val="single" w:sz="6" w:space="0" w:color="A8A8A8"/>
               <w:left w:val="single" w:sz="6" w:space="0" w:color="A8A8A8"/>
@@ -2508,9 +2489,7 @@
       </w:tr>
       <w:tr>
         <w:trPr>
-          <w:gridAfter w:val="1"/>
-          <w:wAfter w:w="21" w:type="dxa"/>
-          <w:trHeight w:val="297"/>
+          <w:trHeight w:val="295"/>
         </w:trPr>
         <w:tc>
           <w:tcPr>
@@ -2535,7 +2514,7 @@
         </w:tc>
         <w:tc>
           <w:tcPr>
-            <w:tcW w:w="1267" w:type="dxa"/>
+            <w:tcW w:w="1200" w:type="dxa"/>
             <w:tcBorders>
               <w:top w:val="single" w:sz="6" w:space="0" w:color="A8A8A8"/>
               <w:left w:val="single" w:sz="6" w:space="0" w:color="A8A8A8"/>
@@ -2559,7 +2538,7 @@
         </w:tc>
         <w:tc>
           <w:tcPr>
-            <w:tcW w:w="3352" w:type="dxa"/>
+            <w:tcW w:w="3122" w:type="dxa"/>
             <w:tcBorders>
               <w:top w:val="single" w:sz="6" w:space="0" w:color="A8A8A8"/>
               <w:left w:val="single" w:sz="6" w:space="0" w:color="A8A8A8"/>
@@ -2593,29 +2572,29 @@
         </w:tc>
         <w:tc>
           <w:tcPr>
-            <w:tcW w:w="238" w:type="dxa"/>
-            <w:tcBorders>
-              <w:top w:val="single" w:sz="6" w:space="0" w:color="A8A8A8"/>
-              <w:left w:val="single" w:sz="6" w:space="0" w:color="A8A8A8"/>
-              <w:bottom w:val="single" w:sz="6" w:space="0" w:color="A8A8A8"/>
-              <w:right w:val="single" w:sz="6" w:space="0" w:color="A8A8A8"/>
-            </w:tcBorders>
-            <w:shd w:val="clear" w:color="auto" w:fill="FFFFFF"/>
-            <w:vAlign w:val="center"/>
-            <w:hideMark/>
-          </w:tcPr>
-          <w:p>
-            <w:pPr>
-              <w:jc w:val="center"/>
-              <w:rPr>
-                <w:rFonts w:ascii="Times New Roman" w:hAnsi="Times New Roman" w:cs="Times New Roman"/>
-              </w:rPr>
-            </w:pPr>
-          </w:p>
-        </w:tc>
-        <w:tc>
-          <w:tcPr>
-            <w:tcW w:w="212" w:type="dxa"/>
+            <w:tcW w:w="272" w:type="dxa"/>
+            <w:tcBorders>
+              <w:top w:val="single" w:sz="6" w:space="0" w:color="A8A8A8"/>
+              <w:left w:val="single" w:sz="6" w:space="0" w:color="A8A8A8"/>
+              <w:bottom w:val="single" w:sz="6" w:space="0" w:color="A8A8A8"/>
+              <w:right w:val="single" w:sz="6" w:space="0" w:color="A8A8A8"/>
+            </w:tcBorders>
+            <w:shd w:val="clear" w:color="auto" w:fill="FFFFFF"/>
+            <w:vAlign w:val="center"/>
+            <w:hideMark/>
+          </w:tcPr>
+          <w:p>
+            <w:pPr>
+              <w:jc w:val="center"/>
+              <w:rPr>
+                <w:rFonts w:ascii="Times New Roman" w:hAnsi="Times New Roman" w:cs="Times New Roman"/>
+              </w:rPr>
+            </w:pPr>
+          </w:p>
+        </w:tc>
+        <w:tc>
+          <w:tcPr>
+            <w:tcW w:w="50" w:type="dxa"/>
             <w:tcBorders>
               <w:top w:val="single" w:sz="6" w:space="0" w:color="A8A8A8"/>
               <w:left w:val="single" w:sz="6" w:space="0" w:color="A8A8A8"/>
@@ -2639,7 +2618,7 @@
         </w:tc>
         <w:tc>
           <w:tcPr>
-            <w:tcW w:w="1088" w:type="dxa"/>
+            <w:tcW w:w="1183" w:type="dxa"/>
             <w:tcBorders>
               <w:top w:val="single" w:sz="6" w:space="0" w:color="A8A8A8"/>
               <w:left w:val="single" w:sz="6" w:space="0" w:color="A8A8A8"/>
@@ -2663,7 +2642,7 @@
         </w:tc>
         <w:tc>
           <w:tcPr>
-            <w:tcW w:w="3889" w:type="dxa"/>
+            <w:tcW w:w="3673" w:type="dxa"/>
             <w:tcBorders>
               <w:top w:val="single" w:sz="6" w:space="0" w:color="A8A8A8"/>
               <w:left w:val="single" w:sz="6" w:space="0" w:color="A8A8A8"/>
@@ -2698,7 +2677,7 @@
         </w:tc>
         <w:tc>
           <w:tcPr>
-            <w:tcW w:w="357" w:type="dxa"/>
+            <w:tcW w:w="338" w:type="dxa"/>
             <w:tcBorders>
               <w:top w:val="single" w:sz="6" w:space="0" w:color="A8A8A8"/>
               <w:left w:val="single" w:sz="6" w:space="0" w:color="A8A8A8"/>
@@ -2721,9 +2700,7 @@
       </w:tr>
       <w:tr>
         <w:trPr>
-          <w:gridAfter w:val="1"/>
-          <w:wAfter w:w="21" w:type="dxa"/>
-          <w:trHeight w:val="334"/>
+          <w:trHeight w:val="332"/>
         </w:trPr>
         <w:tc>
           <w:tcPr>
@@ -2750,7 +2727,7 @@
         </w:tc>
         <w:tc>
           <w:tcPr>
-            <w:tcW w:w="1267" w:type="dxa"/>
+            <w:tcW w:w="1200" w:type="dxa"/>
             <w:tcBorders>
               <w:top w:val="single" w:sz="6" w:space="0" w:color="A8A8A8"/>
               <w:left w:val="single" w:sz="6" w:space="0" w:color="A8A8A8"/>
@@ -2792,7 +2769,7 @@
         </w:tc>
         <w:tc>
           <w:tcPr>
-            <w:tcW w:w="3352" w:type="dxa"/>
+            <w:tcW w:w="3122" w:type="dxa"/>
             <w:tcBorders>
               <w:top w:val="single" w:sz="6" w:space="0" w:color="A8A8A8"/>
               <w:left w:val="single" w:sz="6" w:space="0" w:color="A8A8A8"/>
@@ -2825,7 +2802,7 @@
         </w:tc>
         <w:tc>
           <w:tcPr>
-            <w:tcW w:w="238" w:type="dxa"/>
+            <w:tcW w:w="272" w:type="dxa"/>
             <w:tcBorders>
               <w:top w:val="single" w:sz="6" w:space="0" w:color="A8A8A8"/>
               <w:left w:val="single" w:sz="6" w:space="0" w:color="A8A8A8"/>
@@ -2856,29 +2833,29 @@
         </w:tc>
         <w:tc>
           <w:tcPr>
-            <w:tcW w:w="212" w:type="dxa"/>
-            <w:tcBorders>
-              <w:top w:val="single" w:sz="6" w:space="0" w:color="A8A8A8"/>
-              <w:left w:val="single" w:sz="6" w:space="0" w:color="A8A8A8"/>
-              <w:bottom w:val="single" w:sz="6" w:space="0" w:color="A8A8A8"/>
-              <w:right w:val="single" w:sz="6" w:space="0" w:color="A8A8A8"/>
-            </w:tcBorders>
-            <w:shd w:val="clear" w:color="auto" w:fill="FFFFFF"/>
-            <w:vAlign w:val="center"/>
-            <w:hideMark/>
-          </w:tcPr>
-          <w:p>
-            <w:pPr>
-              <w:jc w:val="center"/>
-              <w:rPr>
-                <w:rFonts w:ascii="Times New Roman" w:hAnsi="Times New Roman" w:cs="Times New Roman"/>
-              </w:rPr>
-            </w:pPr>
-          </w:p>
-        </w:tc>
-        <w:tc>
-          <w:tcPr>
-            <w:tcW w:w="1088" w:type="dxa"/>
+            <w:tcW w:w="50" w:type="dxa"/>
+            <w:tcBorders>
+              <w:top w:val="single" w:sz="6" w:space="0" w:color="A8A8A8"/>
+              <w:left w:val="single" w:sz="6" w:space="0" w:color="A8A8A8"/>
+              <w:bottom w:val="single" w:sz="6" w:space="0" w:color="A8A8A8"/>
+              <w:right w:val="single" w:sz="6" w:space="0" w:color="A8A8A8"/>
+            </w:tcBorders>
+            <w:shd w:val="clear" w:color="auto" w:fill="FFFFFF"/>
+            <w:vAlign w:val="center"/>
+            <w:hideMark/>
+          </w:tcPr>
+          <w:p>
+            <w:pPr>
+              <w:jc w:val="center"/>
+              <w:rPr>
+                <w:rFonts w:ascii="Times New Roman" w:hAnsi="Times New Roman" w:cs="Times New Roman"/>
+              </w:rPr>
+            </w:pPr>
+          </w:p>
+        </w:tc>
+        <w:tc>
+          <w:tcPr>
+            <w:tcW w:w="1183" w:type="dxa"/>
             <w:tcBorders>
               <w:top w:val="single" w:sz="6" w:space="0" w:color="A8A8A8"/>
               <w:left w:val="single" w:sz="6" w:space="0" w:color="A8A8A8"/>
@@ -2920,7 +2897,7 @@
         </w:tc>
         <w:tc>
           <w:tcPr>
-            <w:tcW w:w="3889" w:type="dxa"/>
+            <w:tcW w:w="3673" w:type="dxa"/>
             <w:tcBorders>
               <w:top w:val="single" w:sz="6" w:space="0" w:color="A8A8A8"/>
               <w:left w:val="single" w:sz="6" w:space="0" w:color="A8A8A8"/>
@@ -2953,7 +2930,7 @@
         </w:tc>
         <w:tc>
           <w:tcPr>
-            <w:tcW w:w="357" w:type="dxa"/>
+            <w:tcW w:w="338" w:type="dxa"/>
             <w:tcBorders>
               <w:top w:val="single" w:sz="6" w:space="0" w:color="A8A8A8"/>
               <w:left w:val="single" w:sz="6" w:space="0" w:color="A8A8A8"/>
@@ -2985,9 +2962,7 @@
       </w:tr>
       <w:tr>
         <w:trPr>
-          <w:gridAfter w:val="1"/>
-          <w:wAfter w:w="21" w:type="dxa"/>
-          <w:trHeight w:val="282"/>
+          <w:trHeight w:val="280"/>
         </w:trPr>
         <w:tc>
           <w:tcPr>
@@ -3012,7 +2987,7 @@
         </w:tc>
         <w:tc>
           <w:tcPr>
-            <w:tcW w:w="1267" w:type="dxa"/>
+            <w:tcW w:w="1200" w:type="dxa"/>
             <w:tcBorders>
               <w:top w:val="single" w:sz="6" w:space="0" w:color="A8A8A8"/>
               <w:left w:val="single" w:sz="6" w:space="0" w:color="A8A8A8"/>
@@ -3053,7 +3028,7 @@
         </w:tc>
         <w:tc>
           <w:tcPr>
-            <w:tcW w:w="3352" w:type="dxa"/>
+            <w:tcW w:w="3122" w:type="dxa"/>
             <w:tcBorders>
               <w:top w:val="single" w:sz="6" w:space="0" w:color="A8A8A8"/>
               <w:left w:val="single" w:sz="6" w:space="0" w:color="A8A8A8"/>
@@ -3086,7 +3061,7 @@
         </w:tc>
         <w:tc>
           <w:tcPr>
-            <w:tcW w:w="238" w:type="dxa"/>
+            <w:tcW w:w="272" w:type="dxa"/>
             <w:tcBorders>
               <w:top w:val="single" w:sz="6" w:space="0" w:color="A8A8A8"/>
               <w:left w:val="single" w:sz="6" w:space="0" w:color="A8A8A8"/>
@@ -3117,29 +3092,29 @@
         </w:tc>
         <w:tc>
           <w:tcPr>
-            <w:tcW w:w="212" w:type="dxa"/>
-            <w:tcBorders>
-              <w:top w:val="single" w:sz="6" w:space="0" w:color="A8A8A8"/>
-              <w:left w:val="single" w:sz="6" w:space="0" w:color="A8A8A8"/>
-              <w:bottom w:val="single" w:sz="6" w:space="0" w:color="A8A8A8"/>
-              <w:right w:val="single" w:sz="6" w:space="0" w:color="A8A8A8"/>
-            </w:tcBorders>
-            <w:shd w:val="clear" w:color="auto" w:fill="FFFFFF"/>
-            <w:vAlign w:val="center"/>
-            <w:hideMark/>
-          </w:tcPr>
-          <w:p>
-            <w:pPr>
-              <w:jc w:val="center"/>
-              <w:rPr>
-                <w:rFonts w:ascii="Times New Roman" w:hAnsi="Times New Roman" w:cs="Times New Roman"/>
-              </w:rPr>
-            </w:pPr>
-          </w:p>
-        </w:tc>
-        <w:tc>
-          <w:tcPr>
-            <w:tcW w:w="1088" w:type="dxa"/>
+            <w:tcW w:w="50" w:type="dxa"/>
+            <w:tcBorders>
+              <w:top w:val="single" w:sz="6" w:space="0" w:color="A8A8A8"/>
+              <w:left w:val="single" w:sz="6" w:space="0" w:color="A8A8A8"/>
+              <w:bottom w:val="single" w:sz="6" w:space="0" w:color="A8A8A8"/>
+              <w:right w:val="single" w:sz="6" w:space="0" w:color="A8A8A8"/>
+            </w:tcBorders>
+            <w:shd w:val="clear" w:color="auto" w:fill="FFFFFF"/>
+            <w:vAlign w:val="center"/>
+            <w:hideMark/>
+          </w:tcPr>
+          <w:p>
+            <w:pPr>
+              <w:jc w:val="center"/>
+              <w:rPr>
+                <w:rFonts w:ascii="Times New Roman" w:hAnsi="Times New Roman" w:cs="Times New Roman"/>
+              </w:rPr>
+            </w:pPr>
+          </w:p>
+        </w:tc>
+        <w:tc>
+          <w:tcPr>
+            <w:tcW w:w="1183" w:type="dxa"/>
             <w:tcBorders>
               <w:top w:val="single" w:sz="6" w:space="0" w:color="A8A8A8"/>
               <w:left w:val="single" w:sz="6" w:space="0" w:color="A8A8A8"/>
@@ -3181,7 +3156,7 @@
         </w:tc>
         <w:tc>
           <w:tcPr>
-            <w:tcW w:w="3889" w:type="dxa"/>
+            <w:tcW w:w="3673" w:type="dxa"/>
             <w:tcBorders>
               <w:top w:val="single" w:sz="6" w:space="0" w:color="A8A8A8"/>
               <w:left w:val="single" w:sz="6" w:space="0" w:color="A8A8A8"/>
@@ -3214,7 +3189,7 @@
         </w:tc>
         <w:tc>
           <w:tcPr>
-            <w:tcW w:w="357" w:type="dxa"/>
+            <w:tcW w:w="338" w:type="dxa"/>
             <w:tcBorders>
               <w:top w:val="single" w:sz="6" w:space="0" w:color="A8A8A8"/>
               <w:left w:val="single" w:sz="6" w:space="0" w:color="A8A8A8"/>
@@ -3246,9 +3221,7 @@
       </w:tr>
       <w:tr>
         <w:trPr>
-          <w:gridAfter w:val="1"/>
-          <w:wAfter w:w="21" w:type="dxa"/>
-          <w:trHeight w:val="297"/>
+          <w:trHeight w:val="295"/>
         </w:trPr>
         <w:tc>
           <w:tcPr>
@@ -3273,7 +3246,7 @@
         </w:tc>
         <w:tc>
           <w:tcPr>
-            <w:tcW w:w="1267" w:type="dxa"/>
+            <w:tcW w:w="1200" w:type="dxa"/>
             <w:tcBorders>
               <w:top w:val="single" w:sz="6" w:space="0" w:color="A8A8A8"/>
               <w:left w:val="single" w:sz="6" w:space="0" w:color="A8A8A8"/>
@@ -3315,7 +3288,7 @@
         </w:tc>
         <w:tc>
           <w:tcPr>
-            <w:tcW w:w="3352" w:type="dxa"/>
+            <w:tcW w:w="3122" w:type="dxa"/>
             <w:tcBorders>
               <w:top w:val="single" w:sz="6" w:space="0" w:color="A8A8A8"/>
               <w:left w:val="single" w:sz="6" w:space="0" w:color="A8A8A8"/>
@@ -3367,7 +3340,7 @@
         </w:tc>
         <w:tc>
           <w:tcPr>
-            <w:tcW w:w="238" w:type="dxa"/>
+            <w:tcW w:w="272" w:type="dxa"/>
             <w:tcBorders>
               <w:top w:val="single" w:sz="6" w:space="0" w:color="A8A8A8"/>
               <w:left w:val="single" w:sz="6" w:space="0" w:color="A8A8A8"/>
@@ -3398,29 +3371,29 @@
         </w:tc>
         <w:tc>
           <w:tcPr>
-            <w:tcW w:w="212" w:type="dxa"/>
-            <w:tcBorders>
-              <w:top w:val="single" w:sz="6" w:space="0" w:color="A8A8A8"/>
-              <w:left w:val="single" w:sz="6" w:space="0" w:color="A8A8A8"/>
-              <w:bottom w:val="single" w:sz="6" w:space="0" w:color="A8A8A8"/>
-              <w:right w:val="single" w:sz="6" w:space="0" w:color="A8A8A8"/>
-            </w:tcBorders>
-            <w:shd w:val="clear" w:color="auto" w:fill="FFFFFF"/>
-            <w:vAlign w:val="center"/>
-            <w:hideMark/>
-          </w:tcPr>
-          <w:p>
-            <w:pPr>
-              <w:jc w:val="center"/>
-              <w:rPr>
-                <w:rFonts w:ascii="Times New Roman" w:hAnsi="Times New Roman" w:cs="Times New Roman"/>
-              </w:rPr>
-            </w:pPr>
-          </w:p>
-        </w:tc>
-        <w:tc>
-          <w:tcPr>
-            <w:tcW w:w="1088" w:type="dxa"/>
+            <w:tcW w:w="50" w:type="dxa"/>
+            <w:tcBorders>
+              <w:top w:val="single" w:sz="6" w:space="0" w:color="A8A8A8"/>
+              <w:left w:val="single" w:sz="6" w:space="0" w:color="A8A8A8"/>
+              <w:bottom w:val="single" w:sz="6" w:space="0" w:color="A8A8A8"/>
+              <w:right w:val="single" w:sz="6" w:space="0" w:color="A8A8A8"/>
+            </w:tcBorders>
+            <w:shd w:val="clear" w:color="auto" w:fill="FFFFFF"/>
+            <w:vAlign w:val="center"/>
+            <w:hideMark/>
+          </w:tcPr>
+          <w:p>
+            <w:pPr>
+              <w:jc w:val="center"/>
+              <w:rPr>
+                <w:rFonts w:ascii="Times New Roman" w:hAnsi="Times New Roman" w:cs="Times New Roman"/>
+              </w:rPr>
+            </w:pPr>
+          </w:p>
+        </w:tc>
+        <w:tc>
+          <w:tcPr>
+            <w:tcW w:w="1183" w:type="dxa"/>
             <w:tcBorders>
               <w:top w:val="single" w:sz="6" w:space="0" w:color="A8A8A8"/>
               <w:left w:val="single" w:sz="6" w:space="0" w:color="A8A8A8"/>
@@ -3471,7 +3444,7 @@
         </w:tc>
         <w:tc>
           <w:tcPr>
-            <w:tcW w:w="3889" w:type="dxa"/>
+            <w:tcW w:w="3673" w:type="dxa"/>
             <w:tcBorders>
               <w:top w:val="single" w:sz="6" w:space="0" w:color="A8A8A8"/>
               <w:left w:val="single" w:sz="6" w:space="0" w:color="A8A8A8"/>
@@ -3515,7 +3488,7 @@
         </w:tc>
         <w:tc>
           <w:tcPr>
-            <w:tcW w:w="357" w:type="dxa"/>
+            <w:tcW w:w="338" w:type="dxa"/>
             <w:tcBorders>
               <w:top w:val="single" w:sz="6" w:space="0" w:color="A8A8A8"/>
               <w:left w:val="single" w:sz="6" w:space="0" w:color="A8A8A8"/>
@@ -3547,9 +3520,7 @@
       </w:tr>
       <w:tr>
         <w:trPr>
-          <w:gridAfter w:val="1"/>
-          <w:wAfter w:w="21" w:type="dxa"/>
-          <w:trHeight w:val="395"/>
+          <w:trHeight w:val="392"/>
         </w:trPr>
         <w:tc>
           <w:tcPr>
@@ -3574,7 +3545,7 @@
         </w:tc>
         <w:tc>
           <w:tcPr>
-            <w:tcW w:w="1267" w:type="dxa"/>
+            <w:tcW w:w="1200" w:type="dxa"/>
             <w:tcBorders>
               <w:top w:val="single" w:sz="6" w:space="0" w:color="A8A8A8"/>
               <w:left w:val="single" w:sz="6" w:space="0" w:color="A8A8A8"/>
@@ -3624,7 +3595,7 @@
         </w:tc>
         <w:tc>
           <w:tcPr>
-            <w:tcW w:w="3352" w:type="dxa"/>
+            <w:tcW w:w="3122" w:type="dxa"/>
             <w:tcBorders>
               <w:top w:val="single" w:sz="6" w:space="0" w:color="A8A8A8"/>
               <w:left w:val="single" w:sz="6" w:space="0" w:color="A8A8A8"/>
@@ -3657,7 +3628,7 @@
         </w:tc>
         <w:tc>
           <w:tcPr>
-            <w:tcW w:w="238" w:type="dxa"/>
+            <w:tcW w:w="272" w:type="dxa"/>
             <w:tcBorders>
               <w:top w:val="single" w:sz="6" w:space="0" w:color="A8A8A8"/>
               <w:left w:val="single" w:sz="6" w:space="0" w:color="A8A8A8"/>
@@ -3688,29 +3659,29 @@
         </w:tc>
         <w:tc>
           <w:tcPr>
-            <w:tcW w:w="212" w:type="dxa"/>
-            <w:tcBorders>
-              <w:top w:val="single" w:sz="6" w:space="0" w:color="A8A8A8"/>
-              <w:left w:val="single" w:sz="6" w:space="0" w:color="A8A8A8"/>
-              <w:bottom w:val="single" w:sz="6" w:space="0" w:color="A8A8A8"/>
-              <w:right w:val="single" w:sz="6" w:space="0" w:color="A8A8A8"/>
-            </w:tcBorders>
-            <w:shd w:val="clear" w:color="auto" w:fill="FFFFFF"/>
-            <w:vAlign w:val="center"/>
-            <w:hideMark/>
-          </w:tcPr>
-          <w:p>
-            <w:pPr>
-              <w:jc w:val="center"/>
-              <w:rPr>
-                <w:rFonts w:ascii="Times New Roman" w:hAnsi="Times New Roman" w:cs="Times New Roman"/>
-              </w:rPr>
-            </w:pPr>
-          </w:p>
-        </w:tc>
-        <w:tc>
-          <w:tcPr>
-            <w:tcW w:w="1088" w:type="dxa"/>
+            <w:tcW w:w="50" w:type="dxa"/>
+            <w:tcBorders>
+              <w:top w:val="single" w:sz="6" w:space="0" w:color="A8A8A8"/>
+              <w:left w:val="single" w:sz="6" w:space="0" w:color="A8A8A8"/>
+              <w:bottom w:val="single" w:sz="6" w:space="0" w:color="A8A8A8"/>
+              <w:right w:val="single" w:sz="6" w:space="0" w:color="A8A8A8"/>
+            </w:tcBorders>
+            <w:shd w:val="clear" w:color="auto" w:fill="FFFFFF"/>
+            <w:vAlign w:val="center"/>
+            <w:hideMark/>
+          </w:tcPr>
+          <w:p>
+            <w:pPr>
+              <w:jc w:val="center"/>
+              <w:rPr>
+                <w:rFonts w:ascii="Times New Roman" w:hAnsi="Times New Roman" w:cs="Times New Roman"/>
+              </w:rPr>
+            </w:pPr>
+          </w:p>
+        </w:tc>
+        <w:tc>
+          <w:tcPr>
+            <w:tcW w:w="1183" w:type="dxa"/>
             <w:tcBorders>
               <w:top w:val="single" w:sz="6" w:space="0" w:color="A8A8A8"/>
               <w:left w:val="single" w:sz="6" w:space="0" w:color="A8A8A8"/>
@@ -3753,7 +3724,7 @@
         </w:tc>
         <w:tc>
           <w:tcPr>
-            <w:tcW w:w="3889" w:type="dxa"/>
+            <w:tcW w:w="3673" w:type="dxa"/>
             <w:tcBorders>
               <w:top w:val="single" w:sz="6" w:space="0" w:color="A8A8A8"/>
               <w:left w:val="single" w:sz="6" w:space="0" w:color="A8A8A8"/>
@@ -3787,7 +3758,7 @@
         </w:tc>
         <w:tc>
           <w:tcPr>
-            <w:tcW w:w="357" w:type="dxa"/>
+            <w:tcW w:w="338" w:type="dxa"/>
             <w:tcBorders>
               <w:top w:val="single" w:sz="6" w:space="0" w:color="A8A8A8"/>
               <w:left w:val="single" w:sz="6" w:space="0" w:color="A8A8A8"/>
@@ -3819,9 +3790,7 @@
       </w:tr>
       <w:tr>
         <w:trPr>
-          <w:gridAfter w:val="1"/>
-          <w:wAfter w:w="21" w:type="dxa"/>
-          <w:trHeight w:val="297"/>
+          <w:trHeight w:val="295"/>
         </w:trPr>
         <w:tc>
           <w:tcPr>
@@ -3846,7 +3815,7 @@
         </w:tc>
         <w:tc>
           <w:tcPr>
-            <w:tcW w:w="1267" w:type="dxa"/>
+            <w:tcW w:w="1200" w:type="dxa"/>
             <w:tcBorders>
               <w:top w:val="single" w:sz="6" w:space="0" w:color="A8A8A8"/>
               <w:left w:val="single" w:sz="6" w:space="0" w:color="A8A8A8"/>
@@ -3886,7 +3855,7 @@
         </w:tc>
         <w:tc>
           <w:tcPr>
-            <w:tcW w:w="3352" w:type="dxa"/>
+            <w:tcW w:w="3122" w:type="dxa"/>
             <w:tcBorders>
               <w:top w:val="single" w:sz="6" w:space="0" w:color="A8A8A8"/>
               <w:left w:val="single" w:sz="6" w:space="0" w:color="A8A8A8"/>
@@ -3918,7 +3887,7 @@
         </w:tc>
         <w:tc>
           <w:tcPr>
-            <w:tcW w:w="238" w:type="dxa"/>
+            <w:tcW w:w="272" w:type="dxa"/>
             <w:tcBorders>
               <w:top w:val="single" w:sz="6" w:space="0" w:color="A8A8A8"/>
               <w:left w:val="single" w:sz="6" w:space="0" w:color="A8A8A8"/>
@@ -3950,29 +3919,29 @@
         </w:tc>
         <w:tc>
           <w:tcPr>
-            <w:tcW w:w="212" w:type="dxa"/>
-            <w:tcBorders>
-              <w:top w:val="single" w:sz="6" w:space="0" w:color="A8A8A8"/>
-              <w:left w:val="single" w:sz="6" w:space="0" w:color="A8A8A8"/>
-              <w:bottom w:val="single" w:sz="6" w:space="0" w:color="A8A8A8"/>
-              <w:right w:val="single" w:sz="6" w:space="0" w:color="A8A8A8"/>
-            </w:tcBorders>
-            <w:shd w:val="clear" w:color="auto" w:fill="FFFFFF"/>
-            <w:vAlign w:val="center"/>
-            <w:hideMark/>
-          </w:tcPr>
-          <w:p>
-            <w:pPr>
-              <w:jc w:val="center"/>
-              <w:rPr>
-                <w:rFonts w:ascii="Times New Roman" w:hAnsi="Times New Roman" w:cs="Times New Roman"/>
-              </w:rPr>
-            </w:pPr>
-          </w:p>
-        </w:tc>
-        <w:tc>
-          <w:tcPr>
-            <w:tcW w:w="1088" w:type="dxa"/>
+            <w:tcW w:w="50" w:type="dxa"/>
+            <w:tcBorders>
+              <w:top w:val="single" w:sz="6" w:space="0" w:color="A8A8A8"/>
+              <w:left w:val="single" w:sz="6" w:space="0" w:color="A8A8A8"/>
+              <w:bottom w:val="single" w:sz="6" w:space="0" w:color="A8A8A8"/>
+              <w:right w:val="single" w:sz="6" w:space="0" w:color="A8A8A8"/>
+            </w:tcBorders>
+            <w:shd w:val="clear" w:color="auto" w:fill="FFFFFF"/>
+            <w:vAlign w:val="center"/>
+            <w:hideMark/>
+          </w:tcPr>
+          <w:p>
+            <w:pPr>
+              <w:jc w:val="center"/>
+              <w:rPr>
+                <w:rFonts w:ascii="Times New Roman" w:hAnsi="Times New Roman" w:cs="Times New Roman"/>
+              </w:rPr>
+            </w:pPr>
+          </w:p>
+        </w:tc>
+        <w:tc>
+          <w:tcPr>
+            <w:tcW w:w="1183" w:type="dxa"/>
             <w:tcBorders>
               <w:top w:val="single" w:sz="6" w:space="0" w:color="A8A8A8"/>
               <w:left w:val="single" w:sz="6" w:space="0" w:color="A8A8A8"/>
@@ -4012,7 +3981,7 @@
         </w:tc>
         <w:tc>
           <w:tcPr>
-            <w:tcW w:w="3889" w:type="dxa"/>
+            <w:tcW w:w="3673" w:type="dxa"/>
             <w:tcBorders>
               <w:top w:val="single" w:sz="6" w:space="0" w:color="A8A8A8"/>
               <w:left w:val="single" w:sz="6" w:space="0" w:color="A8A8A8"/>
@@ -4052,7 +4021,7 @@
         </w:tc>
         <w:tc>
           <w:tcPr>
-            <w:tcW w:w="357" w:type="dxa"/>
+            <w:tcW w:w="338" w:type="dxa"/>
             <w:tcBorders>
               <w:top w:val="single" w:sz="6" w:space="0" w:color="A8A8A8"/>
               <w:left w:val="single" w:sz="6" w:space="0" w:color="A8A8A8"/>
@@ -4084,9 +4053,7 @@
       </w:tr>
       <w:tr>
         <w:trPr>
-          <w:gridAfter w:val="1"/>
-          <w:wAfter w:w="21" w:type="dxa"/>
-          <w:trHeight w:val="297"/>
+          <w:trHeight w:val="295"/>
         </w:trPr>
         <w:tc>
           <w:tcPr>
@@ -4111,7 +4078,7 @@
         </w:tc>
         <w:tc>
           <w:tcPr>
-            <w:tcW w:w="1267" w:type="dxa"/>
+            <w:tcW w:w="1200" w:type="dxa"/>
             <w:tcBorders>
               <w:top w:val="single" w:sz="6" w:space="0" w:color="A8A8A8"/>
               <w:left w:val="single" w:sz="6" w:space="0" w:color="A8A8A8"/>
@@ -4155,7 +4122,7 @@
         </w:tc>
         <w:tc>
           <w:tcPr>
-            <w:tcW w:w="3352" w:type="dxa"/>
+            <w:tcW w:w="3122" w:type="dxa"/>
             <w:tcBorders>
               <w:top w:val="single" w:sz="6" w:space="0" w:color="A8A8A8"/>
               <w:left w:val="single" w:sz="6" w:space="0" w:color="A8A8A8"/>
@@ -4212,7 +4179,7 @@
         </w:tc>
         <w:tc>
           <w:tcPr>
-            <w:tcW w:w="238" w:type="dxa"/>
+            <w:tcW w:w="272" w:type="dxa"/>
             <w:tcBorders>
               <w:top w:val="single" w:sz="6" w:space="0" w:color="020202"/>
               <w:left w:val="single" w:sz="6" w:space="0" w:color="A8A8A8"/>
@@ -4247,29 +4214,29 @@
         </w:tc>
         <w:tc>
           <w:tcPr>
-            <w:tcW w:w="212" w:type="dxa"/>
-            <w:tcBorders>
-              <w:top w:val="single" w:sz="6" w:space="0" w:color="A8A8A8"/>
-              <w:left w:val="single" w:sz="6" w:space="0" w:color="A8A8A8"/>
-              <w:bottom w:val="single" w:sz="6" w:space="0" w:color="A8A8A8"/>
-              <w:right w:val="single" w:sz="6" w:space="0" w:color="A8A8A8"/>
-            </w:tcBorders>
-            <w:shd w:val="clear" w:color="auto" w:fill="FFFFFF"/>
-            <w:vAlign w:val="center"/>
-            <w:hideMark/>
-          </w:tcPr>
-          <w:p>
-            <w:pPr>
-              <w:jc w:val="center"/>
-              <w:rPr>
-                <w:rFonts w:ascii="Times New Roman" w:hAnsi="Times New Roman" w:cs="Times New Roman"/>
-              </w:rPr>
-            </w:pPr>
-          </w:p>
-        </w:tc>
-        <w:tc>
-          <w:tcPr>
-            <w:tcW w:w="1088" w:type="dxa"/>
+            <w:tcW w:w="50" w:type="dxa"/>
+            <w:tcBorders>
+              <w:top w:val="single" w:sz="6" w:space="0" w:color="A8A8A8"/>
+              <w:left w:val="single" w:sz="6" w:space="0" w:color="A8A8A8"/>
+              <w:bottom w:val="single" w:sz="6" w:space="0" w:color="A8A8A8"/>
+              <w:right w:val="single" w:sz="6" w:space="0" w:color="A8A8A8"/>
+            </w:tcBorders>
+            <w:shd w:val="clear" w:color="auto" w:fill="FFFFFF"/>
+            <w:vAlign w:val="center"/>
+            <w:hideMark/>
+          </w:tcPr>
+          <w:p>
+            <w:pPr>
+              <w:jc w:val="center"/>
+              <w:rPr>
+                <w:rFonts w:ascii="Times New Roman" w:hAnsi="Times New Roman" w:cs="Times New Roman"/>
+              </w:rPr>
+            </w:pPr>
+          </w:p>
+        </w:tc>
+        <w:tc>
+          <w:tcPr>
+            <w:tcW w:w="1183" w:type="dxa"/>
             <w:tcBorders>
               <w:top w:val="single" w:sz="6" w:space="0" w:color="A8A8A8"/>
               <w:left w:val="single" w:sz="6" w:space="0" w:color="A8A8A8"/>
@@ -4292,7 +4259,7 @@
         </w:tc>
         <w:tc>
           <w:tcPr>
-            <w:tcW w:w="3889" w:type="dxa"/>
+            <w:tcW w:w="3673" w:type="dxa"/>
             <w:tcBorders>
               <w:top w:val="single" w:sz="6" w:space="0" w:color="A8A8A8"/>
               <w:left w:val="single" w:sz="6" w:space="0" w:color="A8A8A8"/>
@@ -4315,7 +4282,7 @@
         </w:tc>
         <w:tc>
           <w:tcPr>
-            <w:tcW w:w="357" w:type="dxa"/>
+            <w:tcW w:w="338" w:type="dxa"/>
             <w:tcBorders>
               <w:top w:val="single" w:sz="6" w:space="0" w:color="000000"/>
               <w:left w:val="single" w:sz="6" w:space="0" w:color="A8A8A8"/>
@@ -4338,9 +4305,7 @@
       </w:tr>
       <w:tr>
         <w:trPr>
-          <w:gridAfter w:val="1"/>
-          <w:wAfter w:w="21" w:type="dxa"/>
-          <w:trHeight w:val="247"/>
+          <w:trHeight w:val="246"/>
         </w:trPr>
         <w:tc>
           <w:tcPr>
@@ -4365,7 +4330,7 @@
         </w:tc>
         <w:tc>
           <w:tcPr>
-            <w:tcW w:w="1267" w:type="dxa"/>
+            <w:tcW w:w="1200" w:type="dxa"/>
             <w:tcBorders>
               <w:top w:val="single" w:sz="6" w:space="0" w:color="A8A8A8"/>
               <w:left w:val="single" w:sz="6" w:space="0" w:color="A8A8A8"/>
@@ -4396,7 +4361,7 @@
         </w:tc>
         <w:tc>
           <w:tcPr>
-            <w:tcW w:w="3352" w:type="dxa"/>
+            <w:tcW w:w="3122" w:type="dxa"/>
             <w:tcBorders>
               <w:top w:val="single" w:sz="6" w:space="0" w:color="A8A8A8"/>
               <w:left w:val="single" w:sz="6" w:space="0" w:color="A8A8A8"/>
@@ -4427,7 +4392,7 @@
         </w:tc>
         <w:tc>
           <w:tcPr>
-            <w:tcW w:w="238" w:type="dxa"/>
+            <w:tcW w:w="272" w:type="dxa"/>
             <w:tcBorders>
               <w:top w:val="single" w:sz="6" w:space="0" w:color="A8A8A8"/>
               <w:left w:val="single" w:sz="6" w:space="0" w:color="A8A8A8"/>
@@ -4459,7 +4424,7 @@
         </w:tc>
         <w:tc>
           <w:tcPr>
-            <w:tcW w:w="212" w:type="dxa"/>
+            <w:tcW w:w="50" w:type="dxa"/>
             <w:tcBorders>
               <w:top w:val="single" w:sz="6" w:space="0" w:color="A8A8A8"/>
               <w:left w:val="single" w:sz="6" w:space="0" w:color="A8A8A8"/>
@@ -4483,7 +4448,7 @@
         </w:tc>
         <w:tc>
           <w:tcPr>
-            <w:tcW w:w="1088" w:type="dxa"/>
+            <w:tcW w:w="1183" w:type="dxa"/>
             <w:tcBorders>
               <w:top w:val="single" w:sz="6" w:space="0" w:color="A8A8A8"/>
               <w:left w:val="single" w:sz="6" w:space="0" w:color="A8A8A8"/>
@@ -4514,7 +4479,7 @@
         </w:tc>
         <w:tc>
           <w:tcPr>
-            <w:tcW w:w="3889" w:type="dxa"/>
+            <w:tcW w:w="3673" w:type="dxa"/>
             <w:tcBorders>
               <w:top w:val="single" w:sz="6" w:space="0" w:color="A8A8A8"/>
               <w:left w:val="single" w:sz="6" w:space="0" w:color="A8A8A8"/>
@@ -4545,7 +4510,7 @@
         </w:tc>
         <w:tc>
           <w:tcPr>
-            <w:tcW w:w="357" w:type="dxa"/>
+            <w:tcW w:w="338" w:type="dxa"/>
             <w:tcBorders>
               <w:top w:val="single" w:sz="6" w:space="0" w:color="A8A8A8"/>
               <w:left w:val="single" w:sz="6" w:space="0" w:color="A8A8A8"/>
@@ -4578,12 +4543,12 @@
       </w:tr>
       <w:tr>
         <w:trPr>
-          <w:trHeight w:val="256"/>
+          <w:trHeight w:val="255"/>
         </w:trPr>
         <w:tc>
           <w:tcPr>
-            <w:tcW w:w="10474" w:type="dxa"/>
-            <w:gridSpan w:val="9"/>
+            <w:tcW w:w="9888" w:type="dxa"/>
+            <w:gridSpan w:val="8"/>
             <w:tcBorders>
               <w:top w:val="single" w:sz="6" w:space="0" w:color="A8A8A8"/>
               <w:left w:val="single" w:sz="6" w:space="0" w:color="A8A8A8"/>
@@ -4628,9 +4593,7 @@
       </w:tr>
       <w:tr>
         <w:trPr>
-          <w:gridAfter w:val="1"/>
-          <w:wAfter w:w="21" w:type="dxa"/>
-          <w:trHeight w:val="297"/>
+          <w:trHeight w:val="295"/>
         </w:trPr>
         <w:tc>
           <w:tcPr>
@@ -4655,7 +4618,7 @@
         </w:tc>
         <w:tc>
           <w:tcPr>
-            <w:tcW w:w="1267" w:type="dxa"/>
+            <w:tcW w:w="1200" w:type="dxa"/>
             <w:tcBorders>
               <w:top w:val="single" w:sz="6" w:space="0" w:color="A8A8A8"/>
               <w:left w:val="single" w:sz="6" w:space="0" w:color="A8A8A8"/>
@@ -4679,7 +4642,7 @@
         </w:tc>
         <w:tc>
           <w:tcPr>
-            <w:tcW w:w="3352" w:type="dxa"/>
+            <w:tcW w:w="3122" w:type="dxa"/>
             <w:tcBorders>
               <w:top w:val="single" w:sz="6" w:space="0" w:color="A8A8A8"/>
               <w:left w:val="single" w:sz="6" w:space="0" w:color="A8A8A8"/>
@@ -4713,29 +4676,29 @@
         </w:tc>
         <w:tc>
           <w:tcPr>
-            <w:tcW w:w="238" w:type="dxa"/>
-            <w:tcBorders>
-              <w:top w:val="single" w:sz="6" w:space="0" w:color="A8A8A8"/>
-              <w:left w:val="single" w:sz="6" w:space="0" w:color="A8A8A8"/>
-              <w:bottom w:val="single" w:sz="6" w:space="0" w:color="A8A8A8"/>
-              <w:right w:val="single" w:sz="6" w:space="0" w:color="A8A8A8"/>
-            </w:tcBorders>
-            <w:shd w:val="clear" w:color="auto" w:fill="FFFFFF"/>
-            <w:vAlign w:val="center"/>
-            <w:hideMark/>
-          </w:tcPr>
-          <w:p>
-            <w:pPr>
-              <w:jc w:val="center"/>
-              <w:rPr>
-                <w:rFonts w:ascii="Times New Roman" w:hAnsi="Times New Roman" w:cs="Times New Roman"/>
-              </w:rPr>
-            </w:pPr>
-          </w:p>
-        </w:tc>
-        <w:tc>
-          <w:tcPr>
-            <w:tcW w:w="212" w:type="dxa"/>
+            <w:tcW w:w="272" w:type="dxa"/>
+            <w:tcBorders>
+              <w:top w:val="single" w:sz="6" w:space="0" w:color="A8A8A8"/>
+              <w:left w:val="single" w:sz="6" w:space="0" w:color="A8A8A8"/>
+              <w:bottom w:val="single" w:sz="6" w:space="0" w:color="A8A8A8"/>
+              <w:right w:val="single" w:sz="6" w:space="0" w:color="A8A8A8"/>
+            </w:tcBorders>
+            <w:shd w:val="clear" w:color="auto" w:fill="FFFFFF"/>
+            <w:vAlign w:val="center"/>
+            <w:hideMark/>
+          </w:tcPr>
+          <w:p>
+            <w:pPr>
+              <w:jc w:val="center"/>
+              <w:rPr>
+                <w:rFonts w:ascii="Times New Roman" w:hAnsi="Times New Roman" w:cs="Times New Roman"/>
+              </w:rPr>
+            </w:pPr>
+          </w:p>
+        </w:tc>
+        <w:tc>
+          <w:tcPr>
+            <w:tcW w:w="50" w:type="dxa"/>
             <w:tcBorders>
               <w:top w:val="single" w:sz="6" w:space="0" w:color="A8A8A8"/>
               <w:left w:val="single" w:sz="6" w:space="0" w:color="A8A8A8"/>
@@ -4759,7 +4722,7 @@
         </w:tc>
         <w:tc>
           <w:tcPr>
-            <w:tcW w:w="1088" w:type="dxa"/>
+            <w:tcW w:w="1183" w:type="dxa"/>
             <w:tcBorders>
               <w:top w:val="single" w:sz="6" w:space="0" w:color="A8A8A8"/>
               <w:left w:val="single" w:sz="6" w:space="0" w:color="A8A8A8"/>
@@ -4783,7 +4746,7 @@
         </w:tc>
         <w:tc>
           <w:tcPr>
-            <w:tcW w:w="3889" w:type="dxa"/>
+            <w:tcW w:w="3673" w:type="dxa"/>
             <w:tcBorders>
               <w:top w:val="single" w:sz="6" w:space="0" w:color="A8A8A8"/>
               <w:left w:val="single" w:sz="6" w:space="0" w:color="A8A8A8"/>
@@ -4818,7 +4781,7 @@
         </w:tc>
         <w:tc>
           <w:tcPr>
-            <w:tcW w:w="357" w:type="dxa"/>
+            <w:tcW w:w="338" w:type="dxa"/>
             <w:tcBorders>
               <w:top w:val="single" w:sz="6" w:space="0" w:color="A8A8A8"/>
               <w:left w:val="single" w:sz="6" w:space="0" w:color="A8A8A8"/>
@@ -4841,9 +4804,7 @@
       </w:tr>
       <w:tr>
         <w:trPr>
-          <w:gridAfter w:val="1"/>
-          <w:wAfter w:w="21" w:type="dxa"/>
-          <w:trHeight w:val="297"/>
+          <w:trHeight w:val="295"/>
         </w:trPr>
         <w:tc>
           <w:tcPr>
@@ -4870,7 +4831,7 @@
         </w:tc>
         <w:tc>
           <w:tcPr>
-            <w:tcW w:w="1267" w:type="dxa"/>
+            <w:tcW w:w="1200" w:type="dxa"/>
             <w:tcBorders>
               <w:top w:val="single" w:sz="6" w:space="0" w:color="A8A8A8"/>
               <w:left w:val="single" w:sz="6" w:space="0" w:color="A8A8A8"/>
@@ -4912,7 +4873,7 @@
         </w:tc>
         <w:tc>
           <w:tcPr>
-            <w:tcW w:w="3352" w:type="dxa"/>
+            <w:tcW w:w="3122" w:type="dxa"/>
             <w:tcBorders>
               <w:top w:val="single" w:sz="6" w:space="0" w:color="A8A8A8"/>
               <w:left w:val="single" w:sz="6" w:space="0" w:color="A8A8A8"/>
@@ -4945,7 +4906,7 @@
         </w:tc>
         <w:tc>
           <w:tcPr>
-            <w:tcW w:w="238" w:type="dxa"/>
+            <w:tcW w:w="272" w:type="dxa"/>
             <w:tcBorders>
               <w:top w:val="single" w:sz="6" w:space="0" w:color="A8A8A8"/>
               <w:left w:val="single" w:sz="6" w:space="0" w:color="A8A8A8"/>
@@ -4976,29 +4937,29 @@
         </w:tc>
         <w:tc>
           <w:tcPr>
-            <w:tcW w:w="212" w:type="dxa"/>
-            <w:tcBorders>
-              <w:top w:val="single" w:sz="6" w:space="0" w:color="A8A8A8"/>
-              <w:left w:val="single" w:sz="6" w:space="0" w:color="A8A8A8"/>
-              <w:bottom w:val="single" w:sz="6" w:space="0" w:color="A8A8A8"/>
-              <w:right w:val="single" w:sz="6" w:space="0" w:color="A8A8A8"/>
-            </w:tcBorders>
-            <w:shd w:val="clear" w:color="auto" w:fill="FFFFFF"/>
-            <w:vAlign w:val="center"/>
-            <w:hideMark/>
-          </w:tcPr>
-          <w:p>
-            <w:pPr>
-              <w:jc w:val="center"/>
-              <w:rPr>
-                <w:rFonts w:ascii="Times New Roman" w:hAnsi="Times New Roman" w:cs="Times New Roman"/>
-              </w:rPr>
-            </w:pPr>
-          </w:p>
-        </w:tc>
-        <w:tc>
-          <w:tcPr>
-            <w:tcW w:w="1088" w:type="dxa"/>
+            <w:tcW w:w="50" w:type="dxa"/>
+            <w:tcBorders>
+              <w:top w:val="single" w:sz="6" w:space="0" w:color="A8A8A8"/>
+              <w:left w:val="single" w:sz="6" w:space="0" w:color="A8A8A8"/>
+              <w:bottom w:val="single" w:sz="6" w:space="0" w:color="A8A8A8"/>
+              <w:right w:val="single" w:sz="6" w:space="0" w:color="A8A8A8"/>
+            </w:tcBorders>
+            <w:shd w:val="clear" w:color="auto" w:fill="FFFFFF"/>
+            <w:vAlign w:val="center"/>
+            <w:hideMark/>
+          </w:tcPr>
+          <w:p>
+            <w:pPr>
+              <w:jc w:val="center"/>
+              <w:rPr>
+                <w:rFonts w:ascii="Times New Roman" w:hAnsi="Times New Roman" w:cs="Times New Roman"/>
+              </w:rPr>
+            </w:pPr>
+          </w:p>
+        </w:tc>
+        <w:tc>
+          <w:tcPr>
+            <w:tcW w:w="1183" w:type="dxa"/>
             <w:tcBorders>
               <w:top w:val="single" w:sz="6" w:space="0" w:color="A8A8A8"/>
               <w:left w:val="single" w:sz="6" w:space="0" w:color="A8A8A8"/>
@@ -5040,7 +5001,7 @@
         </w:tc>
         <w:tc>
           <w:tcPr>
-            <w:tcW w:w="3889" w:type="dxa"/>
+            <w:tcW w:w="3673" w:type="dxa"/>
             <w:tcBorders>
               <w:top w:val="single" w:sz="6" w:space="0" w:color="A8A8A8"/>
               <w:left w:val="single" w:sz="6" w:space="0" w:color="A8A8A8"/>
@@ -5073,7 +5034,7 @@
         </w:tc>
         <w:tc>
           <w:tcPr>
-            <w:tcW w:w="357" w:type="dxa"/>
+            <w:tcW w:w="338" w:type="dxa"/>
             <w:tcBorders>
               <w:top w:val="single" w:sz="6" w:space="0" w:color="A8A8A8"/>
               <w:left w:val="single" w:sz="6" w:space="0" w:color="A8A8A8"/>
@@ -5105,9 +5066,7 @@
       </w:tr>
       <w:tr>
         <w:trPr>
-          <w:gridAfter w:val="1"/>
-          <w:wAfter w:w="21" w:type="dxa"/>
-          <w:trHeight w:val="282"/>
+          <w:trHeight w:val="280"/>
         </w:trPr>
         <w:tc>
           <w:tcPr>
@@ -5132,7 +5091,7 @@
         </w:tc>
         <w:tc>
           <w:tcPr>
-            <w:tcW w:w="1267" w:type="dxa"/>
+            <w:tcW w:w="1200" w:type="dxa"/>
             <w:tcBorders>
               <w:top w:val="single" w:sz="6" w:space="0" w:color="A8A8A8"/>
               <w:left w:val="single" w:sz="6" w:space="0" w:color="A8A8A8"/>
@@ -5174,7 +5133,7 @@
         </w:tc>
         <w:tc>
           <w:tcPr>
-            <w:tcW w:w="3352" w:type="dxa"/>
+            <w:tcW w:w="3122" w:type="dxa"/>
             <w:tcBorders>
               <w:top w:val="single" w:sz="6" w:space="0" w:color="A8A8A8"/>
               <w:left w:val="single" w:sz="6" w:space="0" w:color="A8A8A8"/>
@@ -5207,7 +5166,7 @@
         </w:tc>
         <w:tc>
           <w:tcPr>
-            <w:tcW w:w="238" w:type="dxa"/>
+            <w:tcW w:w="272" w:type="dxa"/>
             <w:tcBorders>
               <w:top w:val="single" w:sz="6" w:space="0" w:color="A8A8A8"/>
               <w:left w:val="single" w:sz="6" w:space="0" w:color="A8A8A8"/>
@@ -5238,29 +5197,29 @@
         </w:tc>
         <w:tc>
           <w:tcPr>
-            <w:tcW w:w="212" w:type="dxa"/>
-            <w:tcBorders>
-              <w:top w:val="single" w:sz="6" w:space="0" w:color="A8A8A8"/>
-              <w:left w:val="single" w:sz="6" w:space="0" w:color="A8A8A8"/>
-              <w:bottom w:val="single" w:sz="6" w:space="0" w:color="A8A8A8"/>
-              <w:right w:val="single" w:sz="6" w:space="0" w:color="A8A8A8"/>
-            </w:tcBorders>
-            <w:shd w:val="clear" w:color="auto" w:fill="FFFFFF"/>
-            <w:vAlign w:val="center"/>
-            <w:hideMark/>
-          </w:tcPr>
-          <w:p>
-            <w:pPr>
-              <w:jc w:val="center"/>
-              <w:rPr>
-                <w:rFonts w:ascii="Times New Roman" w:hAnsi="Times New Roman" w:cs="Times New Roman"/>
-              </w:rPr>
-            </w:pPr>
-          </w:p>
-        </w:tc>
-        <w:tc>
-          <w:tcPr>
-            <w:tcW w:w="1088" w:type="dxa"/>
+            <w:tcW w:w="50" w:type="dxa"/>
+            <w:tcBorders>
+              <w:top w:val="single" w:sz="6" w:space="0" w:color="A8A8A8"/>
+              <w:left w:val="single" w:sz="6" w:space="0" w:color="A8A8A8"/>
+              <w:bottom w:val="single" w:sz="6" w:space="0" w:color="A8A8A8"/>
+              <w:right w:val="single" w:sz="6" w:space="0" w:color="A8A8A8"/>
+            </w:tcBorders>
+            <w:shd w:val="clear" w:color="auto" w:fill="FFFFFF"/>
+            <w:vAlign w:val="center"/>
+            <w:hideMark/>
+          </w:tcPr>
+          <w:p>
+            <w:pPr>
+              <w:jc w:val="center"/>
+              <w:rPr>
+                <w:rFonts w:ascii="Times New Roman" w:hAnsi="Times New Roman" w:cs="Times New Roman"/>
+              </w:rPr>
+            </w:pPr>
+          </w:p>
+        </w:tc>
+        <w:tc>
+          <w:tcPr>
+            <w:tcW w:w="1183" w:type="dxa"/>
             <w:tcBorders>
               <w:top w:val="single" w:sz="6" w:space="0" w:color="A8A8A8"/>
               <w:left w:val="single" w:sz="6" w:space="0" w:color="A8A8A8"/>
@@ -5282,6 +5241,15 @@
             </w:pPr>
             <w:r>
               <w:rPr>
+                <w:rFonts w:ascii="MS Mincho" w:eastAsia="MS Mincho" w:hAnsi="MS Mincho" w:cs="MS Mincho"/>
+                <w:color w:val="000000" w:themeColor="text1"/>
+                <w:sz w:val="18"/>
+                <w:szCs w:val="18"/>
+              </w:rPr>
+              <w:t>✔</w:t>
+            </w:r>
+            <w:r>
+              <w:rPr>
                 <w:rFonts w:ascii="ArialMT" w:hAnsi="ArialMT" w:cs="ArialMT"/>
                 <w:color w:val="4472C4" w:themeColor="accent5"/>
                 <w:sz w:val="18"/>
@@ -5293,7 +5261,7 @@
         </w:tc>
         <w:tc>
           <w:tcPr>
-            <w:tcW w:w="3889" w:type="dxa"/>
+            <w:tcW w:w="3673" w:type="dxa"/>
             <w:tcBorders>
               <w:top w:val="single" w:sz="6" w:space="0" w:color="A8A8A8"/>
               <w:left w:val="single" w:sz="6" w:space="0" w:color="A8A8A8"/>
@@ -5326,7 +5294,7 @@
         </w:tc>
         <w:tc>
           <w:tcPr>
-            <w:tcW w:w="357" w:type="dxa"/>
+            <w:tcW w:w="338" w:type="dxa"/>
             <w:tcBorders>
               <w:top w:val="single" w:sz="6" w:space="0" w:color="A8A8A8"/>
               <w:left w:val="single" w:sz="6" w:space="0" w:color="A8A8A8"/>
@@ -5358,9 +5326,7 @@
       </w:tr>
       <w:tr>
         <w:trPr>
-          <w:gridAfter w:val="1"/>
-          <w:wAfter w:w="21" w:type="dxa"/>
-          <w:trHeight w:val="373"/>
+          <w:trHeight w:val="370"/>
         </w:trPr>
         <w:tc>
           <w:tcPr>
@@ -5385,7 +5351,7 @@
         </w:tc>
         <w:tc>
           <w:tcPr>
-            <w:tcW w:w="1267" w:type="dxa"/>
+            <w:tcW w:w="1200" w:type="dxa"/>
             <w:tcBorders>
               <w:top w:val="single" w:sz="6" w:space="0" w:color="A8A8A8"/>
               <w:left w:val="single" w:sz="6" w:space="0" w:color="A8A8A8"/>
@@ -5426,7 +5392,7 @@
         </w:tc>
         <w:tc>
           <w:tcPr>
-            <w:tcW w:w="3352" w:type="dxa"/>
+            <w:tcW w:w="3122" w:type="dxa"/>
             <w:tcBorders>
               <w:top w:val="single" w:sz="6" w:space="0" w:color="A8A8A8"/>
               <w:left w:val="single" w:sz="6" w:space="0" w:color="A8A8A8"/>
@@ -5458,7 +5424,7 @@
         </w:tc>
         <w:tc>
           <w:tcPr>
-            <w:tcW w:w="238" w:type="dxa"/>
+            <w:tcW w:w="272" w:type="dxa"/>
             <w:tcBorders>
               <w:top w:val="single" w:sz="6" w:space="0" w:color="A8A8A8"/>
               <w:left w:val="single" w:sz="6" w:space="0" w:color="A8A8A8"/>
@@ -5488,29 +5454,29 @@
         </w:tc>
         <w:tc>
           <w:tcPr>
-            <w:tcW w:w="212" w:type="dxa"/>
-            <w:tcBorders>
-              <w:top w:val="single" w:sz="6" w:space="0" w:color="A8A8A8"/>
-              <w:left w:val="single" w:sz="6" w:space="0" w:color="A8A8A8"/>
-              <w:bottom w:val="single" w:sz="6" w:space="0" w:color="A8A8A8"/>
-              <w:right w:val="single" w:sz="6" w:space="0" w:color="A8A8A8"/>
-            </w:tcBorders>
-            <w:shd w:val="clear" w:color="auto" w:fill="FFFFFF"/>
-            <w:vAlign w:val="center"/>
-            <w:hideMark/>
-          </w:tcPr>
-          <w:p>
-            <w:pPr>
-              <w:jc w:val="center"/>
-              <w:rPr>
-                <w:rFonts w:ascii="Times New Roman" w:hAnsi="Times New Roman" w:cs="Times New Roman"/>
-              </w:rPr>
-            </w:pPr>
-          </w:p>
-        </w:tc>
-        <w:tc>
-          <w:tcPr>
-            <w:tcW w:w="1088" w:type="dxa"/>
+            <w:tcW w:w="50" w:type="dxa"/>
+            <w:tcBorders>
+              <w:top w:val="single" w:sz="6" w:space="0" w:color="A8A8A8"/>
+              <w:left w:val="single" w:sz="6" w:space="0" w:color="A8A8A8"/>
+              <w:bottom w:val="single" w:sz="6" w:space="0" w:color="A8A8A8"/>
+              <w:right w:val="single" w:sz="6" w:space="0" w:color="A8A8A8"/>
+            </w:tcBorders>
+            <w:shd w:val="clear" w:color="auto" w:fill="FFFFFF"/>
+            <w:vAlign w:val="center"/>
+            <w:hideMark/>
+          </w:tcPr>
+          <w:p>
+            <w:pPr>
+              <w:jc w:val="center"/>
+              <w:rPr>
+                <w:rFonts w:ascii="Times New Roman" w:hAnsi="Times New Roman" w:cs="Times New Roman"/>
+              </w:rPr>
+            </w:pPr>
+          </w:p>
+        </w:tc>
+        <w:tc>
+          <w:tcPr>
+            <w:tcW w:w="1183" w:type="dxa"/>
             <w:tcBorders>
               <w:top w:val="single" w:sz="6" w:space="0" w:color="A8A8A8"/>
               <w:left w:val="single" w:sz="6" w:space="0" w:color="A8A8A8"/>
@@ -5552,7 +5518,7 @@
         </w:tc>
         <w:tc>
           <w:tcPr>
-            <w:tcW w:w="3889" w:type="dxa"/>
+            <w:tcW w:w="3673" w:type="dxa"/>
             <w:tcBorders>
               <w:top w:val="single" w:sz="6" w:space="0" w:color="A8A8A8"/>
               <w:left w:val="single" w:sz="6" w:space="0" w:color="A8A8A8"/>
@@ -5585,7 +5551,7 @@
         </w:tc>
         <w:tc>
           <w:tcPr>
-            <w:tcW w:w="357" w:type="dxa"/>
+            <w:tcW w:w="338" w:type="dxa"/>
             <w:tcBorders>
               <w:top w:val="single" w:sz="6" w:space="0" w:color="A8A8A8"/>
               <w:left w:val="single" w:sz="6" w:space="0" w:color="A8A8A8"/>
@@ -5617,9 +5583,7 @@
       </w:tr>
       <w:tr>
         <w:trPr>
-          <w:gridAfter w:val="1"/>
-          <w:wAfter w:w="21" w:type="dxa"/>
-          <w:trHeight w:val="364"/>
+          <w:trHeight w:val="361"/>
         </w:trPr>
         <w:tc>
           <w:tcPr>
@@ -5644,7 +5608,7 @@
         </w:tc>
         <w:tc>
           <w:tcPr>
-            <w:tcW w:w="1267" w:type="dxa"/>
+            <w:tcW w:w="1200" w:type="dxa"/>
             <w:tcBorders>
               <w:top w:val="single" w:sz="6" w:space="0" w:color="A8A8A8"/>
               <w:left w:val="single" w:sz="6" w:space="0" w:color="A8A8A8"/>
@@ -5685,7 +5649,7 @@
         </w:tc>
         <w:tc>
           <w:tcPr>
-            <w:tcW w:w="3352" w:type="dxa"/>
+            <w:tcW w:w="3122" w:type="dxa"/>
             <w:tcBorders>
               <w:top w:val="single" w:sz="6" w:space="0" w:color="A8A8A8"/>
               <w:left w:val="single" w:sz="6" w:space="0" w:color="A8A8A8"/>
@@ -5717,7 +5681,7 @@
         </w:tc>
         <w:tc>
           <w:tcPr>
-            <w:tcW w:w="238" w:type="dxa"/>
+            <w:tcW w:w="272" w:type="dxa"/>
             <w:tcBorders>
               <w:top w:val="single" w:sz="6" w:space="0" w:color="A8A8A8"/>
               <w:left w:val="single" w:sz="6" w:space="0" w:color="A8A8A8"/>
@@ -5748,29 +5712,29 @@
         </w:tc>
         <w:tc>
           <w:tcPr>
-            <w:tcW w:w="212" w:type="dxa"/>
-            <w:tcBorders>
-              <w:top w:val="single" w:sz="6" w:space="0" w:color="A8A8A8"/>
-              <w:left w:val="single" w:sz="6" w:space="0" w:color="A8A8A8"/>
-              <w:bottom w:val="single" w:sz="6" w:space="0" w:color="A8A8A8"/>
-              <w:right w:val="single" w:sz="6" w:space="0" w:color="A8A8A8"/>
-            </w:tcBorders>
-            <w:shd w:val="clear" w:color="auto" w:fill="FFFFFF"/>
-            <w:vAlign w:val="center"/>
-            <w:hideMark/>
-          </w:tcPr>
-          <w:p>
-            <w:pPr>
-              <w:jc w:val="center"/>
-              <w:rPr>
-                <w:rFonts w:ascii="Times New Roman" w:hAnsi="Times New Roman" w:cs="Times New Roman"/>
-              </w:rPr>
-            </w:pPr>
-          </w:p>
-        </w:tc>
-        <w:tc>
-          <w:tcPr>
-            <w:tcW w:w="1088" w:type="dxa"/>
+            <w:tcW w:w="50" w:type="dxa"/>
+            <w:tcBorders>
+              <w:top w:val="single" w:sz="6" w:space="0" w:color="A8A8A8"/>
+              <w:left w:val="single" w:sz="6" w:space="0" w:color="A8A8A8"/>
+              <w:bottom w:val="single" w:sz="6" w:space="0" w:color="A8A8A8"/>
+              <w:right w:val="single" w:sz="6" w:space="0" w:color="A8A8A8"/>
+            </w:tcBorders>
+            <w:shd w:val="clear" w:color="auto" w:fill="FFFFFF"/>
+            <w:vAlign w:val="center"/>
+            <w:hideMark/>
+          </w:tcPr>
+          <w:p>
+            <w:pPr>
+              <w:jc w:val="center"/>
+              <w:rPr>
+                <w:rFonts w:ascii="Times New Roman" w:hAnsi="Times New Roman" w:cs="Times New Roman"/>
+              </w:rPr>
+            </w:pPr>
+          </w:p>
+        </w:tc>
+        <w:tc>
+          <w:tcPr>
+            <w:tcW w:w="1183" w:type="dxa"/>
             <w:tcBorders>
               <w:top w:val="single" w:sz="6" w:space="0" w:color="A8A8A8"/>
               <w:left w:val="single" w:sz="6" w:space="0" w:color="A8A8A8"/>
@@ -5811,7 +5775,7 @@
         </w:tc>
         <w:tc>
           <w:tcPr>
-            <w:tcW w:w="3889" w:type="dxa"/>
+            <w:tcW w:w="3673" w:type="dxa"/>
             <w:tcBorders>
               <w:top w:val="single" w:sz="6" w:space="0" w:color="A8A8A8"/>
               <w:left w:val="single" w:sz="6" w:space="0" w:color="A8A8A8"/>
@@ -5843,7 +5807,7 @@
         </w:tc>
         <w:tc>
           <w:tcPr>
-            <w:tcW w:w="357" w:type="dxa"/>
+            <w:tcW w:w="338" w:type="dxa"/>
             <w:tcBorders>
               <w:top w:val="single" w:sz="6" w:space="0" w:color="A8A8A8"/>
               <w:left w:val="single" w:sz="6" w:space="0" w:color="A8A8A8"/>
@@ -5874,9 +5838,7 @@
       </w:tr>
       <w:tr>
         <w:trPr>
-          <w:gridAfter w:val="1"/>
-          <w:wAfter w:w="21" w:type="dxa"/>
-          <w:trHeight w:val="346"/>
+          <w:trHeight w:val="343"/>
         </w:trPr>
         <w:tc>
           <w:tcPr>
@@ -5901,7 +5863,7 @@
         </w:tc>
         <w:tc>
           <w:tcPr>
-            <w:tcW w:w="1267" w:type="dxa"/>
+            <w:tcW w:w="1200" w:type="dxa"/>
             <w:tcBorders>
               <w:top w:val="single" w:sz="6" w:space="0" w:color="A8A8A8"/>
               <w:left w:val="single" w:sz="6" w:space="0" w:color="A8A8A8"/>
@@ -5942,7 +5904,7 @@
         </w:tc>
         <w:tc>
           <w:tcPr>
-            <w:tcW w:w="3352" w:type="dxa"/>
+            <w:tcW w:w="3122" w:type="dxa"/>
             <w:tcBorders>
               <w:top w:val="single" w:sz="6" w:space="0" w:color="A8A8A8"/>
               <w:left w:val="single" w:sz="6" w:space="0" w:color="A8A8A8"/>
@@ -5974,7 +5936,7 @@
         </w:tc>
         <w:tc>
           <w:tcPr>
-            <w:tcW w:w="238" w:type="dxa"/>
+            <w:tcW w:w="272" w:type="dxa"/>
             <w:tcBorders>
               <w:top w:val="single" w:sz="6" w:space="0" w:color="A8A8A8"/>
               <w:left w:val="single" w:sz="6" w:space="0" w:color="A8A8A8"/>
@@ -6004,29 +5966,29 @@
         </w:tc>
         <w:tc>
           <w:tcPr>
-            <w:tcW w:w="212" w:type="dxa"/>
-            <w:tcBorders>
-              <w:top w:val="single" w:sz="6" w:space="0" w:color="A8A8A8"/>
-              <w:left w:val="single" w:sz="6" w:space="0" w:color="A8A8A8"/>
-              <w:bottom w:val="single" w:sz="6" w:space="0" w:color="A8A8A8"/>
-              <w:right w:val="single" w:sz="6" w:space="0" w:color="A8A8A8"/>
-            </w:tcBorders>
-            <w:shd w:val="clear" w:color="auto" w:fill="FFFFFF"/>
-            <w:vAlign w:val="center"/>
-            <w:hideMark/>
-          </w:tcPr>
-          <w:p>
-            <w:pPr>
-              <w:jc w:val="center"/>
-              <w:rPr>
-                <w:rFonts w:ascii="Times New Roman" w:hAnsi="Times New Roman" w:cs="Times New Roman"/>
-              </w:rPr>
-            </w:pPr>
-          </w:p>
-        </w:tc>
-        <w:tc>
-          <w:tcPr>
-            <w:tcW w:w="1088" w:type="dxa"/>
+            <w:tcW w:w="50" w:type="dxa"/>
+            <w:tcBorders>
+              <w:top w:val="single" w:sz="6" w:space="0" w:color="A8A8A8"/>
+              <w:left w:val="single" w:sz="6" w:space="0" w:color="A8A8A8"/>
+              <w:bottom w:val="single" w:sz="6" w:space="0" w:color="A8A8A8"/>
+              <w:right w:val="single" w:sz="6" w:space="0" w:color="A8A8A8"/>
+            </w:tcBorders>
+            <w:shd w:val="clear" w:color="auto" w:fill="FFFFFF"/>
+            <w:vAlign w:val="center"/>
+            <w:hideMark/>
+          </w:tcPr>
+          <w:p>
+            <w:pPr>
+              <w:jc w:val="center"/>
+              <w:rPr>
+                <w:rFonts w:ascii="Times New Roman" w:hAnsi="Times New Roman" w:cs="Times New Roman"/>
+              </w:rPr>
+            </w:pPr>
+          </w:p>
+        </w:tc>
+        <w:tc>
+          <w:tcPr>
+            <w:tcW w:w="1183" w:type="dxa"/>
             <w:tcBorders>
               <w:top w:val="single" w:sz="6" w:space="0" w:color="A8A8A8"/>
               <w:left w:val="single" w:sz="6" w:space="0" w:color="A8A8A8"/>
@@ -6048,6 +6010,15 @@
             </w:pPr>
             <w:r>
               <w:rPr>
+                <w:rFonts w:ascii="MS Mincho" w:eastAsia="MS Mincho" w:hAnsi="MS Mincho" w:cs="MS Mincho"/>
+                <w:color w:val="000000" w:themeColor="text1"/>
+                <w:sz w:val="18"/>
+                <w:szCs w:val="18"/>
+              </w:rPr>
+              <w:t>✔</w:t>
+            </w:r>
+            <w:r>
+              <w:rPr>
                 <w:rFonts w:ascii="ArialMT" w:hAnsi="ArialMT" w:cs="ArialMT"/>
                 <w:color w:val="4472C4" w:themeColor="accent5"/>
                 <w:sz w:val="18"/>
@@ -6059,7 +6030,7 @@
         </w:tc>
         <w:tc>
           <w:tcPr>
-            <w:tcW w:w="3889" w:type="dxa"/>
+            <w:tcW w:w="3673" w:type="dxa"/>
             <w:tcBorders>
               <w:top w:val="single" w:sz="6" w:space="0" w:color="A8A8A8"/>
               <w:left w:val="single" w:sz="6" w:space="0" w:color="A8A8A8"/>
@@ -6092,7 +6063,7 @@
         </w:tc>
         <w:tc>
           <w:tcPr>
-            <w:tcW w:w="357" w:type="dxa"/>
+            <w:tcW w:w="338" w:type="dxa"/>
             <w:tcBorders>
               <w:top w:val="single" w:sz="6" w:space="0" w:color="A8A8A8"/>
               <w:left w:val="single" w:sz="6" w:space="0" w:color="A8A8A8"/>
@@ -6124,9 +6095,7 @@
       </w:tr>
       <w:tr>
         <w:trPr>
-          <w:gridAfter w:val="1"/>
-          <w:wAfter w:w="21" w:type="dxa"/>
-          <w:trHeight w:val="282"/>
+          <w:trHeight w:val="280"/>
         </w:trPr>
         <w:tc>
           <w:tcPr>
@@ -6153,7 +6122,7 @@
         </w:tc>
         <w:tc>
           <w:tcPr>
-            <w:tcW w:w="1267" w:type="dxa"/>
+            <w:tcW w:w="1200" w:type="dxa"/>
             <w:tcBorders>
               <w:top w:val="single" w:sz="6" w:space="0" w:color="A8A8A8"/>
               <w:left w:val="single" w:sz="6" w:space="0" w:color="A8A8A8"/>
@@ -6184,7 +6153,7 @@
         </w:tc>
         <w:tc>
           <w:tcPr>
-            <w:tcW w:w="3352" w:type="dxa"/>
+            <w:tcW w:w="3122" w:type="dxa"/>
             <w:tcBorders>
               <w:top w:val="single" w:sz="6" w:space="0" w:color="A8A8A8"/>
               <w:left w:val="single" w:sz="6" w:space="0" w:color="A8A8A8"/>
@@ -6215,7 +6184,7 @@
         </w:tc>
         <w:tc>
           <w:tcPr>
-            <w:tcW w:w="238" w:type="dxa"/>
+            <w:tcW w:w="272" w:type="dxa"/>
             <w:tcBorders>
               <w:top w:val="single" w:sz="6" w:space="0" w:color="A8A8A8"/>
               <w:left w:val="single" w:sz="6" w:space="0" w:color="A8A8A8"/>
@@ -6247,29 +6216,29 @@
         </w:tc>
         <w:tc>
           <w:tcPr>
-            <w:tcW w:w="212" w:type="dxa"/>
-            <w:tcBorders>
-              <w:top w:val="single" w:sz="6" w:space="0" w:color="A8A8A8"/>
-              <w:left w:val="single" w:sz="6" w:space="0" w:color="A8A8A8"/>
-              <w:bottom w:val="single" w:sz="6" w:space="0" w:color="A8A8A8"/>
-              <w:right w:val="single" w:sz="6" w:space="0" w:color="A8A8A8"/>
-            </w:tcBorders>
-            <w:shd w:val="clear" w:color="auto" w:fill="FFFFFF"/>
-            <w:vAlign w:val="center"/>
-            <w:hideMark/>
-          </w:tcPr>
-          <w:p>
-            <w:pPr>
-              <w:jc w:val="center"/>
-              <w:rPr>
-                <w:rFonts w:ascii="Times New Roman" w:hAnsi="Times New Roman" w:cs="Times New Roman"/>
-              </w:rPr>
-            </w:pPr>
-          </w:p>
-        </w:tc>
-        <w:tc>
-          <w:tcPr>
-            <w:tcW w:w="1088" w:type="dxa"/>
+            <w:tcW w:w="50" w:type="dxa"/>
+            <w:tcBorders>
+              <w:top w:val="single" w:sz="6" w:space="0" w:color="A8A8A8"/>
+              <w:left w:val="single" w:sz="6" w:space="0" w:color="A8A8A8"/>
+              <w:bottom w:val="single" w:sz="6" w:space="0" w:color="A8A8A8"/>
+              <w:right w:val="single" w:sz="6" w:space="0" w:color="A8A8A8"/>
+            </w:tcBorders>
+            <w:shd w:val="clear" w:color="auto" w:fill="FFFFFF"/>
+            <w:vAlign w:val="center"/>
+            <w:hideMark/>
+          </w:tcPr>
+          <w:p>
+            <w:pPr>
+              <w:jc w:val="center"/>
+              <w:rPr>
+                <w:rFonts w:ascii="Times New Roman" w:hAnsi="Times New Roman" w:cs="Times New Roman"/>
+              </w:rPr>
+            </w:pPr>
+          </w:p>
+        </w:tc>
+        <w:tc>
+          <w:tcPr>
+            <w:tcW w:w="1183" w:type="dxa"/>
             <w:tcBorders>
               <w:top w:val="single" w:sz="6" w:space="0" w:color="A8A8A8"/>
               <w:left w:val="single" w:sz="6" w:space="0" w:color="A8A8A8"/>
@@ -6302,7 +6271,7 @@
         </w:tc>
         <w:tc>
           <w:tcPr>
-            <w:tcW w:w="3889" w:type="dxa"/>
+            <w:tcW w:w="3673" w:type="dxa"/>
             <w:tcBorders>
               <w:top w:val="single" w:sz="6" w:space="0" w:color="A8A8A8"/>
               <w:left w:val="single" w:sz="6" w:space="0" w:color="A8A8A8"/>
@@ -6323,11 +6292,27 @@
                 <w:szCs w:val="20"/>
               </w:rPr>
             </w:pPr>
-          </w:p>
-        </w:tc>
-        <w:tc>
-          <w:tcPr>
-            <w:tcW w:w="357" w:type="dxa"/>
+            <w:r>
+              <w:rPr>
+                <w:rFonts w:ascii="Times New Roman" w:eastAsia="Times New Roman" w:hAnsi="Times New Roman" w:cs="Times New Roman"/>
+                <w:sz w:val="20"/>
+                <w:szCs w:val="20"/>
+              </w:rPr>
+              <w:t>3.</w:t>
+            </w:r>
+            <w:r>
+              <w:rPr>
+                <w:rFonts w:ascii="Times New Roman" w:eastAsia="Times New Roman" w:hAnsi="Times New Roman" w:cs="Times New Roman"/>
+                <w:sz w:val="20"/>
+                <w:szCs w:val="20"/>
+              </w:rPr>
+              <w:t>6</w:t>
+            </w:r>
+          </w:p>
+        </w:tc>
+        <w:tc>
+          <w:tcPr>
+            <w:tcW w:w="338" w:type="dxa"/>
             <w:tcBorders>
               <w:top w:val="single" w:sz="6" w:space="0" w:color="000000"/>
               <w:left w:val="single" w:sz="6" w:space="0" w:color="A8A8A8"/>
@@ -6359,9 +6344,7 @@
       </w:tr>
       <w:tr>
         <w:trPr>
-          <w:gridAfter w:val="1"/>
-          <w:wAfter w:w="21" w:type="dxa"/>
-          <w:trHeight w:val="330"/>
+          <w:trHeight w:val="328"/>
         </w:trPr>
         <w:tc>
           <w:tcPr>
@@ -6386,7 +6369,7 @@
         </w:tc>
         <w:tc>
           <w:tcPr>
-            <w:tcW w:w="1267" w:type="dxa"/>
+            <w:tcW w:w="1200" w:type="dxa"/>
             <w:tcBorders>
               <w:top w:val="single" w:sz="6" w:space="0" w:color="A8A8A8"/>
               <w:left w:val="single" w:sz="6" w:space="0" w:color="A8A8A8"/>
@@ -6410,7 +6393,7 @@
         </w:tc>
         <w:tc>
           <w:tcPr>
-            <w:tcW w:w="3352" w:type="dxa"/>
+            <w:tcW w:w="3122" w:type="dxa"/>
             <w:tcBorders>
               <w:top w:val="single" w:sz="6" w:space="0" w:color="A8A8A8"/>
               <w:left w:val="single" w:sz="6" w:space="0" w:color="A8A8A8"/>
@@ -6434,7 +6417,7 @@
         </w:tc>
         <w:tc>
           <w:tcPr>
-            <w:tcW w:w="238" w:type="dxa"/>
+            <w:tcW w:w="272" w:type="dxa"/>
             <w:tcBorders>
               <w:top w:val="single" w:sz="6" w:space="0" w:color="020202"/>
               <w:left w:val="single" w:sz="6" w:space="0" w:color="A8A8A8"/>
@@ -6457,29 +6440,29 @@
         </w:tc>
         <w:tc>
           <w:tcPr>
-            <w:tcW w:w="212" w:type="dxa"/>
-            <w:tcBorders>
-              <w:top w:val="single" w:sz="6" w:space="0" w:color="A8A8A8"/>
-              <w:left w:val="single" w:sz="6" w:space="0" w:color="A8A8A8"/>
-              <w:bottom w:val="single" w:sz="6" w:space="0" w:color="A8A8A8"/>
-              <w:right w:val="single" w:sz="6" w:space="0" w:color="A8A8A8"/>
-            </w:tcBorders>
-            <w:shd w:val="clear" w:color="auto" w:fill="FFFFFF"/>
-            <w:vAlign w:val="center"/>
-            <w:hideMark/>
-          </w:tcPr>
-          <w:p>
-            <w:pPr>
-              <w:jc w:val="center"/>
-              <w:rPr>
-                <w:rFonts w:ascii="Times New Roman" w:hAnsi="Times New Roman" w:cs="Times New Roman"/>
-              </w:rPr>
-            </w:pPr>
-          </w:p>
-        </w:tc>
-        <w:tc>
-          <w:tcPr>
-            <w:tcW w:w="1088" w:type="dxa"/>
+            <w:tcW w:w="50" w:type="dxa"/>
+            <w:tcBorders>
+              <w:top w:val="single" w:sz="6" w:space="0" w:color="A8A8A8"/>
+              <w:left w:val="single" w:sz="6" w:space="0" w:color="A8A8A8"/>
+              <w:bottom w:val="single" w:sz="6" w:space="0" w:color="A8A8A8"/>
+              <w:right w:val="single" w:sz="6" w:space="0" w:color="A8A8A8"/>
+            </w:tcBorders>
+            <w:shd w:val="clear" w:color="auto" w:fill="FFFFFF"/>
+            <w:vAlign w:val="center"/>
+            <w:hideMark/>
+          </w:tcPr>
+          <w:p>
+            <w:pPr>
+              <w:jc w:val="center"/>
+              <w:rPr>
+                <w:rFonts w:ascii="Times New Roman" w:hAnsi="Times New Roman" w:cs="Times New Roman"/>
+              </w:rPr>
+            </w:pPr>
+          </w:p>
+        </w:tc>
+        <w:tc>
+          <w:tcPr>
+            <w:tcW w:w="1183" w:type="dxa"/>
             <w:tcBorders>
               <w:top w:val="single" w:sz="6" w:space="0" w:color="A8A8A8"/>
               <w:left w:val="single" w:sz="6" w:space="0" w:color="A8A8A8"/>
@@ -6503,7 +6486,7 @@
         </w:tc>
         <w:tc>
           <w:tcPr>
-            <w:tcW w:w="3889" w:type="dxa"/>
+            <w:tcW w:w="3673" w:type="dxa"/>
             <w:tcBorders>
               <w:top w:val="single" w:sz="6" w:space="0" w:color="A8A8A8"/>
               <w:left w:val="single" w:sz="6" w:space="0" w:color="A8A8A8"/>
@@ -6526,7 +6509,7 @@
         </w:tc>
         <w:tc>
           <w:tcPr>
-            <w:tcW w:w="357" w:type="dxa"/>
+            <w:tcW w:w="338" w:type="dxa"/>
             <w:tcBorders>
               <w:top w:val="single" w:sz="6" w:space="0" w:color="A8A8A8"/>
               <w:left w:val="single" w:sz="6" w:space="0" w:color="A8A8A8"/>
@@ -6551,12 +6534,12 @@
       </w:tr>
       <w:tr>
         <w:trPr>
-          <w:trHeight w:val="273"/>
+          <w:trHeight w:val="271"/>
         </w:trPr>
         <w:tc>
           <w:tcPr>
-            <w:tcW w:w="10474" w:type="dxa"/>
-            <w:gridSpan w:val="9"/>
+            <w:tcW w:w="9888" w:type="dxa"/>
+            <w:gridSpan w:val="8"/>
             <w:tcBorders>
               <w:top w:val="single" w:sz="6" w:space="0" w:color="A8A8A8"/>
               <w:left w:val="single" w:sz="6" w:space="0" w:color="A8A8A8"/>
@@ -6600,9 +6583,7 @@
       </w:tr>
       <w:tr>
         <w:trPr>
-          <w:gridAfter w:val="1"/>
-          <w:wAfter w:w="21" w:type="dxa"/>
-          <w:trHeight w:val="297"/>
+          <w:trHeight w:val="295"/>
         </w:trPr>
         <w:tc>
           <w:tcPr>
@@ -6627,7 +6608,7 @@
         </w:tc>
         <w:tc>
           <w:tcPr>
-            <w:tcW w:w="1267" w:type="dxa"/>
+            <w:tcW w:w="1200" w:type="dxa"/>
             <w:tcBorders>
               <w:top w:val="single" w:sz="6" w:space="0" w:color="A8A8A8"/>
               <w:left w:val="single" w:sz="6" w:space="0" w:color="A8A8A8"/>
@@ -6651,7 +6632,7 @@
         </w:tc>
         <w:tc>
           <w:tcPr>
-            <w:tcW w:w="3352" w:type="dxa"/>
+            <w:tcW w:w="3122" w:type="dxa"/>
             <w:tcBorders>
               <w:top w:val="single" w:sz="6" w:space="0" w:color="A8A8A8"/>
               <w:left w:val="single" w:sz="6" w:space="0" w:color="A8A8A8"/>
@@ -6685,29 +6666,29 @@
         </w:tc>
         <w:tc>
           <w:tcPr>
-            <w:tcW w:w="238" w:type="dxa"/>
-            <w:tcBorders>
-              <w:top w:val="single" w:sz="6" w:space="0" w:color="A8A8A8"/>
-              <w:left w:val="single" w:sz="6" w:space="0" w:color="A8A8A8"/>
-              <w:bottom w:val="single" w:sz="6" w:space="0" w:color="A8A8A8"/>
-              <w:right w:val="single" w:sz="6" w:space="0" w:color="A8A8A8"/>
-            </w:tcBorders>
-            <w:shd w:val="clear" w:color="auto" w:fill="FFFFFF"/>
-            <w:vAlign w:val="center"/>
-            <w:hideMark/>
-          </w:tcPr>
-          <w:p>
-            <w:pPr>
-              <w:jc w:val="center"/>
-              <w:rPr>
-                <w:rFonts w:ascii="Times New Roman" w:hAnsi="Times New Roman" w:cs="Times New Roman"/>
-              </w:rPr>
-            </w:pPr>
-          </w:p>
-        </w:tc>
-        <w:tc>
-          <w:tcPr>
-            <w:tcW w:w="212" w:type="dxa"/>
+            <w:tcW w:w="272" w:type="dxa"/>
+            <w:tcBorders>
+              <w:top w:val="single" w:sz="6" w:space="0" w:color="A8A8A8"/>
+              <w:left w:val="single" w:sz="6" w:space="0" w:color="A8A8A8"/>
+              <w:bottom w:val="single" w:sz="6" w:space="0" w:color="A8A8A8"/>
+              <w:right w:val="single" w:sz="6" w:space="0" w:color="A8A8A8"/>
+            </w:tcBorders>
+            <w:shd w:val="clear" w:color="auto" w:fill="FFFFFF"/>
+            <w:vAlign w:val="center"/>
+            <w:hideMark/>
+          </w:tcPr>
+          <w:p>
+            <w:pPr>
+              <w:jc w:val="center"/>
+              <w:rPr>
+                <w:rFonts w:ascii="Times New Roman" w:hAnsi="Times New Roman" w:cs="Times New Roman"/>
+              </w:rPr>
+            </w:pPr>
+          </w:p>
+        </w:tc>
+        <w:tc>
+          <w:tcPr>
+            <w:tcW w:w="50" w:type="dxa"/>
             <w:tcBorders>
               <w:top w:val="single" w:sz="6" w:space="0" w:color="A8A8A8"/>
               <w:left w:val="single" w:sz="6" w:space="0" w:color="A8A8A8"/>
@@ -6731,7 +6712,7 @@
         </w:tc>
         <w:tc>
           <w:tcPr>
-            <w:tcW w:w="1088" w:type="dxa"/>
+            <w:tcW w:w="1183" w:type="dxa"/>
             <w:tcBorders>
               <w:top w:val="single" w:sz="6" w:space="0" w:color="A8A8A8"/>
               <w:left w:val="single" w:sz="6" w:space="0" w:color="A8A8A8"/>
@@ -6755,7 +6736,7 @@
         </w:tc>
         <w:tc>
           <w:tcPr>
-            <w:tcW w:w="3889" w:type="dxa"/>
+            <w:tcW w:w="3673" w:type="dxa"/>
             <w:tcBorders>
               <w:top w:val="single" w:sz="6" w:space="0" w:color="A8A8A8"/>
               <w:left w:val="single" w:sz="6" w:space="0" w:color="A8A8A8"/>
@@ -6790,7 +6771,7 @@
         </w:tc>
         <w:tc>
           <w:tcPr>
-            <w:tcW w:w="357" w:type="dxa"/>
+            <w:tcW w:w="338" w:type="dxa"/>
             <w:tcBorders>
               <w:top w:val="single" w:sz="6" w:space="0" w:color="A8A8A8"/>
               <w:left w:val="single" w:sz="6" w:space="0" w:color="A8A8A8"/>
@@ -6813,9 +6794,7 @@
       </w:tr>
       <w:tr>
         <w:trPr>
-          <w:gridAfter w:val="1"/>
-          <w:wAfter w:w="21" w:type="dxa"/>
-          <w:trHeight w:val="455"/>
+          <w:trHeight w:val="451"/>
         </w:trPr>
         <w:tc>
           <w:tcPr>
@@ -6842,7 +6821,7 @@
         </w:tc>
         <w:tc>
           <w:tcPr>
-            <w:tcW w:w="1267" w:type="dxa"/>
+            <w:tcW w:w="1200" w:type="dxa"/>
             <w:tcBorders>
               <w:top w:val="single" w:sz="6" w:space="0" w:color="A8A8A8"/>
               <w:left w:val="single" w:sz="6" w:space="0" w:color="A8A8A8"/>
@@ -6877,26 +6856,24 @@
         </w:tc>
         <w:tc>
           <w:tcPr>
-            <w:tcW w:w="3352" w:type="dxa"/>
-            <w:tcBorders>
-              <w:top w:val="single" w:sz="6" w:space="0" w:color="A8A8A8"/>
-              <w:left w:val="single" w:sz="6" w:space="0" w:color="A8A8A8"/>
-              <w:bottom w:val="single" w:sz="6" w:space="0" w:color="A8A8A8"/>
-              <w:right w:val="single" w:sz="6" w:space="0" w:color="A8A8A8"/>
-            </w:tcBorders>
-            <w:shd w:val="clear" w:color="auto" w:fill="FFFFFF"/>
-            <w:vAlign w:val="center"/>
-            <w:hideMark/>
-          </w:tcPr>
-          <w:p>
-            <w:pPr>
-              <w:spacing w:before="100" w:beforeAutospacing="1" w:after="100" w:afterAutospacing="1"/>
-              <w:jc w:val="center"/>
-              <w:rPr>
-                <w:rFonts w:ascii="ArialMT" w:hAnsi="ArialMT" w:cs="ArialMT"/>
+            <w:tcW w:w="3122" w:type="dxa"/>
+            <w:tcBorders>
+              <w:top w:val="single" w:sz="6" w:space="0" w:color="A8A8A8"/>
+              <w:left w:val="single" w:sz="6" w:space="0" w:color="A8A8A8"/>
+              <w:bottom w:val="single" w:sz="6" w:space="0" w:color="A8A8A8"/>
+              <w:right w:val="single" w:sz="6" w:space="0" w:color="A8A8A8"/>
+            </w:tcBorders>
+            <w:shd w:val="clear" w:color="auto" w:fill="FFFFFF"/>
+            <w:vAlign w:val="center"/>
+            <w:hideMark/>
+          </w:tcPr>
+          <w:p>
+            <w:pPr>
+              <w:spacing w:before="100" w:beforeAutospacing="1" w:after="100" w:afterAutospacing="1"/>
+              <w:jc w:val="center"/>
+              <w:rPr>
+                <w:rFonts w:ascii="Times New Roman" w:hAnsi="Times New Roman" w:cs="Times New Roman"/>
                 <w:color w:val="7030A0"/>
-                <w:sz w:val="18"/>
-                <w:szCs w:val="18"/>
                 <w:highlight w:val="cyan"/>
               </w:rPr>
             </w:pPr>
@@ -6914,7 +6891,7 @@
         </w:tc>
         <w:tc>
           <w:tcPr>
-            <w:tcW w:w="238" w:type="dxa"/>
+            <w:tcW w:w="272" w:type="dxa"/>
             <w:tcBorders>
               <w:top w:val="single" w:sz="6" w:space="0" w:color="A8A8A8"/>
               <w:left w:val="single" w:sz="6" w:space="0" w:color="A8A8A8"/>
@@ -6945,29 +6922,29 @@
         </w:tc>
         <w:tc>
           <w:tcPr>
-            <w:tcW w:w="212" w:type="dxa"/>
-            <w:tcBorders>
-              <w:top w:val="single" w:sz="6" w:space="0" w:color="A8A8A8"/>
-              <w:left w:val="single" w:sz="6" w:space="0" w:color="A8A8A8"/>
-              <w:bottom w:val="single" w:sz="6" w:space="0" w:color="A8A8A8"/>
-              <w:right w:val="single" w:sz="6" w:space="0" w:color="A8A8A8"/>
-            </w:tcBorders>
-            <w:shd w:val="clear" w:color="auto" w:fill="FFFFFF"/>
-            <w:vAlign w:val="center"/>
-            <w:hideMark/>
-          </w:tcPr>
-          <w:p>
-            <w:pPr>
-              <w:jc w:val="center"/>
-              <w:rPr>
-                <w:rFonts w:ascii="Times New Roman" w:hAnsi="Times New Roman" w:cs="Times New Roman"/>
-              </w:rPr>
-            </w:pPr>
-          </w:p>
-        </w:tc>
-        <w:tc>
-          <w:tcPr>
-            <w:tcW w:w="1088" w:type="dxa"/>
+            <w:tcW w:w="50" w:type="dxa"/>
+            <w:tcBorders>
+              <w:top w:val="single" w:sz="6" w:space="0" w:color="A8A8A8"/>
+              <w:left w:val="single" w:sz="6" w:space="0" w:color="A8A8A8"/>
+              <w:bottom w:val="single" w:sz="6" w:space="0" w:color="A8A8A8"/>
+              <w:right w:val="single" w:sz="6" w:space="0" w:color="A8A8A8"/>
+            </w:tcBorders>
+            <w:shd w:val="clear" w:color="auto" w:fill="FFFFFF"/>
+            <w:vAlign w:val="center"/>
+            <w:hideMark/>
+          </w:tcPr>
+          <w:p>
+            <w:pPr>
+              <w:jc w:val="center"/>
+              <w:rPr>
+                <w:rFonts w:ascii="Times New Roman" w:hAnsi="Times New Roman" w:cs="Times New Roman"/>
+              </w:rPr>
+            </w:pPr>
+          </w:p>
+        </w:tc>
+        <w:tc>
+          <w:tcPr>
+            <w:tcW w:w="1183" w:type="dxa"/>
             <w:tcBorders>
               <w:top w:val="single" w:sz="6" w:space="0" w:color="A8A8A8"/>
               <w:left w:val="single" w:sz="6" w:space="0" w:color="A8A8A8"/>
@@ -7002,7 +6979,7 @@
         </w:tc>
         <w:tc>
           <w:tcPr>
-            <w:tcW w:w="3889" w:type="dxa"/>
+            <w:tcW w:w="3673" w:type="dxa"/>
             <w:tcBorders>
               <w:top w:val="single" w:sz="6" w:space="0" w:color="A8A8A8"/>
               <w:left w:val="single" w:sz="6" w:space="0" w:color="A8A8A8"/>
@@ -7037,7 +7014,7 @@
         </w:tc>
         <w:tc>
           <w:tcPr>
-            <w:tcW w:w="357" w:type="dxa"/>
+            <w:tcW w:w="338" w:type="dxa"/>
             <w:tcBorders>
               <w:top w:val="single" w:sz="6" w:space="0" w:color="A8A8A8"/>
               <w:left w:val="single" w:sz="6" w:space="0" w:color="A8A8A8"/>
@@ -7069,9 +7046,7 @@
       </w:tr>
       <w:tr>
         <w:trPr>
-          <w:gridAfter w:val="1"/>
-          <w:wAfter w:w="21" w:type="dxa"/>
-          <w:trHeight w:val="297"/>
+          <w:trHeight w:val="295"/>
         </w:trPr>
         <w:tc>
           <w:tcPr>
@@ -7096,7 +7071,7 @@
         </w:tc>
         <w:tc>
           <w:tcPr>
-            <w:tcW w:w="1267" w:type="dxa"/>
+            <w:tcW w:w="1200" w:type="dxa"/>
             <w:tcBorders>
               <w:top w:val="single" w:sz="6" w:space="0" w:color="A8A8A8"/>
               <w:left w:val="single" w:sz="6" w:space="0" w:color="A8A8A8"/>
@@ -7137,7 +7112,7 @@
         </w:tc>
         <w:tc>
           <w:tcPr>
-            <w:tcW w:w="3352" w:type="dxa"/>
+            <w:tcW w:w="3122" w:type="dxa"/>
             <w:tcBorders>
               <w:top w:val="single" w:sz="6" w:space="0" w:color="A8A8A8"/>
               <w:left w:val="single" w:sz="6" w:space="0" w:color="A8A8A8"/>
@@ -7165,20 +7140,11 @@
               </w:rPr>
               <w:t>Business Info. Systems</w:t>
             </w:r>
-            <w:r>
-              <w:rPr>
-                <w:rFonts w:ascii="ArialMT" w:hAnsi="ArialMT" w:cs="ArialMT"/>
-                <w:color w:val="7030A0"/>
-                <w:sz w:val="18"/>
-                <w:szCs w:val="18"/>
-              </w:rPr>
-              <w:t xml:space="preserve"> – Fiedler</w:t>
-            </w:r>
-          </w:p>
-        </w:tc>
-        <w:tc>
-          <w:tcPr>
-            <w:tcW w:w="238" w:type="dxa"/>
+          </w:p>
+        </w:tc>
+        <w:tc>
+          <w:tcPr>
+            <w:tcW w:w="272" w:type="dxa"/>
             <w:tcBorders>
               <w:top w:val="single" w:sz="6" w:space="0" w:color="A8A8A8"/>
               <w:left w:val="single" w:sz="6" w:space="0" w:color="A8A8A8"/>
@@ -7208,29 +7174,29 @@
         </w:tc>
         <w:tc>
           <w:tcPr>
-            <w:tcW w:w="212" w:type="dxa"/>
-            <w:tcBorders>
-              <w:top w:val="single" w:sz="6" w:space="0" w:color="A8A8A8"/>
-              <w:left w:val="single" w:sz="6" w:space="0" w:color="A8A8A8"/>
-              <w:bottom w:val="single" w:sz="6" w:space="0" w:color="A8A8A8"/>
-              <w:right w:val="single" w:sz="6" w:space="0" w:color="A8A8A8"/>
-            </w:tcBorders>
-            <w:shd w:val="clear" w:color="auto" w:fill="FFFFFF"/>
-            <w:vAlign w:val="center"/>
-            <w:hideMark/>
-          </w:tcPr>
-          <w:p>
-            <w:pPr>
-              <w:jc w:val="center"/>
-              <w:rPr>
-                <w:rFonts w:ascii="Times New Roman" w:hAnsi="Times New Roman" w:cs="Times New Roman"/>
-              </w:rPr>
-            </w:pPr>
-          </w:p>
-        </w:tc>
-        <w:tc>
-          <w:tcPr>
-            <w:tcW w:w="1088" w:type="dxa"/>
+            <w:tcW w:w="50" w:type="dxa"/>
+            <w:tcBorders>
+              <w:top w:val="single" w:sz="6" w:space="0" w:color="A8A8A8"/>
+              <w:left w:val="single" w:sz="6" w:space="0" w:color="A8A8A8"/>
+              <w:bottom w:val="single" w:sz="6" w:space="0" w:color="A8A8A8"/>
+              <w:right w:val="single" w:sz="6" w:space="0" w:color="A8A8A8"/>
+            </w:tcBorders>
+            <w:shd w:val="clear" w:color="auto" w:fill="FFFFFF"/>
+            <w:vAlign w:val="center"/>
+            <w:hideMark/>
+          </w:tcPr>
+          <w:p>
+            <w:pPr>
+              <w:jc w:val="center"/>
+              <w:rPr>
+                <w:rFonts w:ascii="Times New Roman" w:hAnsi="Times New Roman" w:cs="Times New Roman"/>
+              </w:rPr>
+            </w:pPr>
+          </w:p>
+        </w:tc>
+        <w:tc>
+          <w:tcPr>
+            <w:tcW w:w="1183" w:type="dxa"/>
             <w:tcBorders>
               <w:top w:val="single" w:sz="6" w:space="0" w:color="A8A8A8"/>
               <w:left w:val="single" w:sz="6" w:space="0" w:color="A8A8A8"/>
@@ -7248,7 +7214,6 @@
                 <w:rFonts w:ascii="Times New Roman" w:hAnsi="Times New Roman" w:cs="Times New Roman"/>
                 <w:strike/>
                 <w:color w:val="000000" w:themeColor="text1"/>
-                <w:u w:val="single"/>
               </w:rPr>
             </w:pPr>
             <w:r>
@@ -7257,14 +7222,15 @@
                 <w:color w:val="000000" w:themeColor="text1"/>
                 <w:sz w:val="18"/>
                 <w:szCs w:val="18"/>
-              </w:rPr>
-              <w:t>ELECTIVE</w:t>
-            </w:r>
-          </w:p>
-        </w:tc>
-        <w:tc>
-          <w:tcPr>
-            <w:tcW w:w="3889" w:type="dxa"/>
+                <w:highlight w:val="green"/>
+              </w:rPr>
+              <w:t>MGSC 590</w:t>
+            </w:r>
+          </w:p>
+        </w:tc>
+        <w:tc>
+          <w:tcPr>
+            <w:tcW w:w="3673" w:type="dxa"/>
             <w:tcBorders>
               <w:top w:val="single" w:sz="6" w:space="0" w:color="A8A8A8"/>
               <w:left w:val="single" w:sz="6" w:space="0" w:color="A8A8A8"/>
@@ -7282,7 +7248,6 @@
                 <w:rFonts w:ascii="Times New Roman" w:hAnsi="Times New Roman" w:cs="Times New Roman"/>
                 <w:strike/>
                 <w:color w:val="000000" w:themeColor="text1"/>
-                <w:u w:val="single"/>
               </w:rPr>
             </w:pPr>
             <w:r>
@@ -7291,14 +7256,15 @@
                 <w:color w:val="000000" w:themeColor="text1"/>
                 <w:sz w:val="18"/>
                 <w:szCs w:val="18"/>
-              </w:rPr>
-              <w:t>Liberal Arts Elective</w:t>
-            </w:r>
-          </w:p>
-        </w:tc>
-        <w:tc>
-          <w:tcPr>
-            <w:tcW w:w="357" w:type="dxa"/>
+                <w:highlight w:val="green"/>
+              </w:rPr>
+              <w:t>Info. Systems Development</w:t>
+            </w:r>
+          </w:p>
+        </w:tc>
+        <w:tc>
+          <w:tcPr>
+            <w:tcW w:w="338" w:type="dxa"/>
             <w:tcBorders>
               <w:top w:val="single" w:sz="6" w:space="0" w:color="A8A8A8"/>
               <w:left w:val="single" w:sz="6" w:space="0" w:color="A8A8A8"/>
@@ -7329,9 +7295,7 @@
       </w:tr>
       <w:tr>
         <w:trPr>
-          <w:gridAfter w:val="1"/>
-          <w:wAfter w:w="21" w:type="dxa"/>
-          <w:trHeight w:val="297"/>
+          <w:trHeight w:val="295"/>
         </w:trPr>
         <w:tc>
           <w:tcPr>
@@ -7356,7 +7320,7 @@
         </w:tc>
         <w:tc>
           <w:tcPr>
-            <w:tcW w:w="1267" w:type="dxa"/>
+            <w:tcW w:w="1200" w:type="dxa"/>
             <w:tcBorders>
               <w:top w:val="single" w:sz="6" w:space="0" w:color="A8A8A8"/>
               <w:left w:val="single" w:sz="6" w:space="0" w:color="A8A8A8"/>
@@ -7391,7 +7355,7 @@
         </w:tc>
         <w:tc>
           <w:tcPr>
-            <w:tcW w:w="3352" w:type="dxa"/>
+            <w:tcW w:w="3122" w:type="dxa"/>
             <w:tcBorders>
               <w:top w:val="single" w:sz="6" w:space="0" w:color="A8A8A8"/>
               <w:left w:val="single" w:sz="6" w:space="0" w:color="A8A8A8"/>
@@ -7422,21 +7386,11 @@
               </w:rPr>
               <w:t>Info. Sys. Analysis &amp; Design</w:t>
             </w:r>
-            <w:r>
-              <w:rPr>
-                <w:rFonts w:ascii="ArialMT" w:hAnsi="ArialMT" w:cs="ArialMT"/>
-                <w:color w:val="7030A0"/>
-                <w:sz w:val="18"/>
-                <w:szCs w:val="18"/>
-                <w:highlight w:val="cyan"/>
-              </w:rPr>
-              <w:t xml:space="preserve"> - TBA</w:t>
-            </w:r>
-          </w:p>
-        </w:tc>
-        <w:tc>
-          <w:tcPr>
-            <w:tcW w:w="238" w:type="dxa"/>
+          </w:p>
+        </w:tc>
+        <w:tc>
+          <w:tcPr>
+            <w:tcW w:w="272" w:type="dxa"/>
             <w:tcBorders>
               <w:top w:val="single" w:sz="6" w:space="0" w:color="A8A8A8"/>
               <w:left w:val="single" w:sz="6" w:space="0" w:color="A8A8A8"/>
@@ -7467,29 +7421,29 @@
         </w:tc>
         <w:tc>
           <w:tcPr>
-            <w:tcW w:w="212" w:type="dxa"/>
-            <w:tcBorders>
-              <w:top w:val="single" w:sz="6" w:space="0" w:color="A8A8A8"/>
-              <w:left w:val="single" w:sz="6" w:space="0" w:color="A8A8A8"/>
-              <w:bottom w:val="single" w:sz="6" w:space="0" w:color="A8A8A8"/>
-              <w:right w:val="single" w:sz="6" w:space="0" w:color="A8A8A8"/>
-            </w:tcBorders>
-            <w:shd w:val="clear" w:color="auto" w:fill="FFFFFF"/>
-            <w:vAlign w:val="center"/>
-            <w:hideMark/>
-          </w:tcPr>
-          <w:p>
-            <w:pPr>
-              <w:jc w:val="center"/>
-              <w:rPr>
-                <w:rFonts w:ascii="Times New Roman" w:hAnsi="Times New Roman" w:cs="Times New Roman"/>
-              </w:rPr>
-            </w:pPr>
-          </w:p>
-        </w:tc>
-        <w:tc>
-          <w:tcPr>
-            <w:tcW w:w="1088" w:type="dxa"/>
+            <w:tcW w:w="50" w:type="dxa"/>
+            <w:tcBorders>
+              <w:top w:val="single" w:sz="6" w:space="0" w:color="A8A8A8"/>
+              <w:left w:val="single" w:sz="6" w:space="0" w:color="A8A8A8"/>
+              <w:bottom w:val="single" w:sz="6" w:space="0" w:color="A8A8A8"/>
+              <w:right w:val="single" w:sz="6" w:space="0" w:color="A8A8A8"/>
+            </w:tcBorders>
+            <w:shd w:val="clear" w:color="auto" w:fill="FFFFFF"/>
+            <w:vAlign w:val="center"/>
+            <w:hideMark/>
+          </w:tcPr>
+          <w:p>
+            <w:pPr>
+              <w:jc w:val="center"/>
+              <w:rPr>
+                <w:rFonts w:ascii="Times New Roman" w:hAnsi="Times New Roman" w:cs="Times New Roman"/>
+              </w:rPr>
+            </w:pPr>
+          </w:p>
+        </w:tc>
+        <w:tc>
+          <w:tcPr>
+            <w:tcW w:w="1183" w:type="dxa"/>
             <w:tcBorders>
               <w:top w:val="single" w:sz="6" w:space="0" w:color="A8A8A8"/>
               <w:left w:val="single" w:sz="6" w:space="0" w:color="A8A8A8"/>
@@ -7516,15 +7470,14 @@
                 <w:color w:val="000000" w:themeColor="text1"/>
                 <w:sz w:val="18"/>
                 <w:szCs w:val="18"/>
-                <w:highlight w:val="green"/>
-              </w:rPr>
-              <w:t>MGSC 590</w:t>
-            </w:r>
-          </w:p>
-        </w:tc>
-        <w:tc>
-          <w:tcPr>
-            <w:tcW w:w="3889" w:type="dxa"/>
+              </w:rPr>
+              <w:t>ELECTIVE</w:t>
+            </w:r>
+          </w:p>
+        </w:tc>
+        <w:tc>
+          <w:tcPr>
+            <w:tcW w:w="3673" w:type="dxa"/>
             <w:tcBorders>
               <w:top w:val="single" w:sz="6" w:space="0" w:color="A8A8A8"/>
               <w:left w:val="single" w:sz="6" w:space="0" w:color="A8A8A8"/>
@@ -7552,15 +7505,23 @@
                 <w:color w:val="000000" w:themeColor="text1"/>
                 <w:sz w:val="18"/>
                 <w:szCs w:val="18"/>
-                <w:highlight w:val="green"/>
-              </w:rPr>
-              <w:t>Info. Systems Development</w:t>
-            </w:r>
-          </w:p>
-        </w:tc>
-        <w:tc>
-          <w:tcPr>
-            <w:tcW w:w="357" w:type="dxa"/>
+              </w:rPr>
+              <w:t>L</w:t>
+            </w:r>
+            <w:r>
+              <w:rPr>
+                <w:rFonts w:ascii="ArialMT" w:hAnsi="ArialMT" w:cs="ArialMT"/>
+                <w:color w:val="000000" w:themeColor="text1"/>
+                <w:sz w:val="18"/>
+                <w:szCs w:val="18"/>
+              </w:rPr>
+              <w:t>iberal Arts Elective</w:t>
+            </w:r>
+          </w:p>
+        </w:tc>
+        <w:tc>
+          <w:tcPr>
+            <w:tcW w:w="338" w:type="dxa"/>
             <w:tcBorders>
               <w:top w:val="single" w:sz="6" w:space="0" w:color="A8A8A8"/>
               <w:left w:val="single" w:sz="6" w:space="0" w:color="A8A8A8"/>
@@ -7592,9 +7553,7 @@
       </w:tr>
       <w:tr>
         <w:trPr>
-          <w:gridAfter w:val="1"/>
-          <w:wAfter w:w="21" w:type="dxa"/>
-          <w:trHeight w:val="327"/>
+          <w:trHeight w:val="325"/>
         </w:trPr>
         <w:tc>
           <w:tcPr>
@@ -7619,7 +7578,7 @@
         </w:tc>
         <w:tc>
           <w:tcPr>
-            <w:tcW w:w="1267" w:type="dxa"/>
+            <w:tcW w:w="1200" w:type="dxa"/>
             <w:tcBorders>
               <w:top w:val="single" w:sz="6" w:space="0" w:color="A8A8A8"/>
               <w:left w:val="single" w:sz="6" w:space="0" w:color="A8A8A8"/>
@@ -7653,7 +7612,7 @@
         </w:tc>
         <w:tc>
           <w:tcPr>
-            <w:tcW w:w="3352" w:type="dxa"/>
+            <w:tcW w:w="3122" w:type="dxa"/>
             <w:tcBorders>
               <w:top w:val="single" w:sz="6" w:space="0" w:color="A8A8A8"/>
               <w:left w:val="single" w:sz="6" w:space="0" w:color="A8A8A8"/>
@@ -7683,20 +7642,11 @@
               </w:rPr>
               <w:t>Data Structures &amp; Algorithms</w:t>
             </w:r>
-            <w:r>
-              <w:rPr>
-                <w:rFonts w:ascii="ArialMT" w:hAnsi="ArialMT" w:cs="ArialMT"/>
-                <w:color w:val="7030A0"/>
-                <w:sz w:val="18"/>
-                <w:szCs w:val="18"/>
-              </w:rPr>
-              <w:t xml:space="preserve"> – O’Kane</w:t>
-            </w:r>
-          </w:p>
-        </w:tc>
-        <w:tc>
-          <w:tcPr>
-            <w:tcW w:w="238" w:type="dxa"/>
+          </w:p>
+        </w:tc>
+        <w:tc>
+          <w:tcPr>
+            <w:tcW w:w="272" w:type="dxa"/>
             <w:tcBorders>
               <w:top w:val="single" w:sz="6" w:space="0" w:color="A8A8A8"/>
               <w:left w:val="single" w:sz="6" w:space="0" w:color="A8A8A8"/>
@@ -7727,29 +7677,29 @@
         </w:tc>
         <w:tc>
           <w:tcPr>
-            <w:tcW w:w="212" w:type="dxa"/>
-            <w:tcBorders>
-              <w:top w:val="single" w:sz="6" w:space="0" w:color="A8A8A8"/>
-              <w:left w:val="single" w:sz="6" w:space="0" w:color="A8A8A8"/>
-              <w:bottom w:val="single" w:sz="6" w:space="0" w:color="A8A8A8"/>
-              <w:right w:val="single" w:sz="6" w:space="0" w:color="A8A8A8"/>
-            </w:tcBorders>
-            <w:shd w:val="clear" w:color="auto" w:fill="FFFFFF"/>
-            <w:vAlign w:val="center"/>
-            <w:hideMark/>
-          </w:tcPr>
-          <w:p>
-            <w:pPr>
-              <w:jc w:val="center"/>
-              <w:rPr>
-                <w:rFonts w:ascii="Times New Roman" w:hAnsi="Times New Roman" w:cs="Times New Roman"/>
-              </w:rPr>
-            </w:pPr>
-          </w:p>
-        </w:tc>
-        <w:tc>
-          <w:tcPr>
-            <w:tcW w:w="1088" w:type="dxa"/>
+            <w:tcW w:w="50" w:type="dxa"/>
+            <w:tcBorders>
+              <w:top w:val="single" w:sz="6" w:space="0" w:color="A8A8A8"/>
+              <w:left w:val="single" w:sz="6" w:space="0" w:color="A8A8A8"/>
+              <w:bottom w:val="single" w:sz="6" w:space="0" w:color="A8A8A8"/>
+              <w:right w:val="single" w:sz="6" w:space="0" w:color="A8A8A8"/>
+            </w:tcBorders>
+            <w:shd w:val="clear" w:color="auto" w:fill="FFFFFF"/>
+            <w:vAlign w:val="center"/>
+            <w:hideMark/>
+          </w:tcPr>
+          <w:p>
+            <w:pPr>
+              <w:jc w:val="center"/>
+              <w:rPr>
+                <w:rFonts w:ascii="Times New Roman" w:hAnsi="Times New Roman" w:cs="Times New Roman"/>
+              </w:rPr>
+            </w:pPr>
+          </w:p>
+        </w:tc>
+        <w:tc>
+          <w:tcPr>
+            <w:tcW w:w="1183" w:type="dxa"/>
             <w:tcBorders>
               <w:top w:val="single" w:sz="6" w:space="0" w:color="A8A8A8"/>
               <w:left w:val="single" w:sz="6" w:space="0" w:color="A8A8A8"/>
@@ -7772,7 +7722,7 @@
         </w:tc>
         <w:tc>
           <w:tcPr>
-            <w:tcW w:w="3889" w:type="dxa"/>
+            <w:tcW w:w="3673" w:type="dxa"/>
             <w:tcBorders>
               <w:top w:val="single" w:sz="6" w:space="0" w:color="A8A8A8"/>
               <w:left w:val="single" w:sz="6" w:space="0" w:color="A8A8A8"/>
@@ -7795,7 +7745,7 @@
         </w:tc>
         <w:tc>
           <w:tcPr>
-            <w:tcW w:w="357" w:type="dxa"/>
+            <w:tcW w:w="338" w:type="dxa"/>
             <w:tcBorders>
               <w:top w:val="single" w:sz="6" w:space="0" w:color="A8A8A8"/>
               <w:left w:val="single" w:sz="6" w:space="0" w:color="A8A8A8"/>
@@ -7819,16 +7769,14 @@
                 <w:sz w:val="18"/>
                 <w:szCs w:val="18"/>
               </w:rPr>
-              <w:t>9</w:t>
+              <w:t>3</w:t>
             </w:r>
           </w:p>
         </w:tc>
       </w:tr>
       <w:tr>
         <w:trPr>
-          <w:gridAfter w:val="1"/>
-          <w:wAfter w:w="21" w:type="dxa"/>
-          <w:trHeight w:val="364"/>
+          <w:trHeight w:val="361"/>
         </w:trPr>
         <w:tc>
           <w:tcPr>
@@ -7853,7 +7801,7 @@
         </w:tc>
         <w:tc>
           <w:tcPr>
-            <w:tcW w:w="1267" w:type="dxa"/>
+            <w:tcW w:w="1200" w:type="dxa"/>
             <w:tcBorders>
               <w:top w:val="single" w:sz="6" w:space="0" w:color="A8A8A8"/>
               <w:left w:val="single" w:sz="6" w:space="0" w:color="A8A8A8"/>
@@ -7878,7 +7826,7 @@
                 <w:color w:val="000000" w:themeColor="text1"/>
                 <w:sz w:val="18"/>
                 <w:szCs w:val="18"/>
-                <w:u w:val="single"/>
+                <w:highlight w:val="cyan"/>
               </w:rPr>
               <w:t>CSCE 522</w:t>
             </w:r>
@@ -7886,7 +7834,7 @@
         </w:tc>
         <w:tc>
           <w:tcPr>
-            <w:tcW w:w="3352" w:type="dxa"/>
+            <w:tcW w:w="3122" w:type="dxa"/>
             <w:tcBorders>
               <w:top w:val="single" w:sz="6" w:space="0" w:color="A8A8A8"/>
               <w:left w:val="single" w:sz="6" w:space="0" w:color="A8A8A8"/>
@@ -7911,26 +7859,15 @@
                 <w:color w:val="000000" w:themeColor="text1"/>
                 <w:sz w:val="18"/>
                 <w:szCs w:val="18"/>
-                <w:u w:val="single"/>
-              </w:rPr>
-              <w:t xml:space="preserve">Information Security Principles - </w:t>
-            </w:r>
-            <w:r>
-              <w:rPr>
-                <w:rFonts w:ascii="ArialMT" w:hAnsi="ArialMT" w:cs="ArialMT"/>
-                <w:color w:val="000000" w:themeColor="text1"/>
-                <w:sz w:val="18"/>
-                <w:szCs w:val="18"/>
-                <w:highlight w:val="yellow"/>
-                <w:u w:val="single"/>
-              </w:rPr>
-              <w:t>ONLINE</w:t>
-            </w:r>
-          </w:p>
-        </w:tc>
-        <w:tc>
-          <w:tcPr>
-            <w:tcW w:w="238" w:type="dxa"/>
+                <w:highlight w:val="cyan"/>
+              </w:rPr>
+              <w:t>Information Security Principles</w:t>
+            </w:r>
+          </w:p>
+        </w:tc>
+        <w:tc>
+          <w:tcPr>
+            <w:tcW w:w="272" w:type="dxa"/>
             <w:tcBorders>
               <w:top w:val="single" w:sz="6" w:space="0" w:color="A8A8A8"/>
               <w:left w:val="single" w:sz="6" w:space="0" w:color="A8A8A8"/>
@@ -7960,29 +7897,29 @@
         </w:tc>
         <w:tc>
           <w:tcPr>
-            <w:tcW w:w="212" w:type="dxa"/>
-            <w:tcBorders>
-              <w:top w:val="single" w:sz="6" w:space="0" w:color="A8A8A8"/>
-              <w:left w:val="single" w:sz="6" w:space="0" w:color="A8A8A8"/>
-              <w:bottom w:val="single" w:sz="6" w:space="0" w:color="A8A8A8"/>
-              <w:right w:val="single" w:sz="6" w:space="0" w:color="A8A8A8"/>
-            </w:tcBorders>
-            <w:shd w:val="clear" w:color="auto" w:fill="FFFFFF"/>
-            <w:vAlign w:val="center"/>
-            <w:hideMark/>
-          </w:tcPr>
-          <w:p>
-            <w:pPr>
-              <w:jc w:val="center"/>
-              <w:rPr>
-                <w:rFonts w:ascii="Times New Roman" w:hAnsi="Times New Roman" w:cs="Times New Roman"/>
-              </w:rPr>
-            </w:pPr>
-          </w:p>
-        </w:tc>
-        <w:tc>
-          <w:tcPr>
-            <w:tcW w:w="1088" w:type="dxa"/>
+            <w:tcW w:w="50" w:type="dxa"/>
+            <w:tcBorders>
+              <w:top w:val="single" w:sz="6" w:space="0" w:color="A8A8A8"/>
+              <w:left w:val="single" w:sz="6" w:space="0" w:color="A8A8A8"/>
+              <w:bottom w:val="single" w:sz="6" w:space="0" w:color="A8A8A8"/>
+              <w:right w:val="single" w:sz="6" w:space="0" w:color="A8A8A8"/>
+            </w:tcBorders>
+            <w:shd w:val="clear" w:color="auto" w:fill="FFFFFF"/>
+            <w:vAlign w:val="center"/>
+            <w:hideMark/>
+          </w:tcPr>
+          <w:p>
+            <w:pPr>
+              <w:jc w:val="center"/>
+              <w:rPr>
+                <w:rFonts w:ascii="Times New Roman" w:hAnsi="Times New Roman" w:cs="Times New Roman"/>
+              </w:rPr>
+            </w:pPr>
+          </w:p>
+        </w:tc>
+        <w:tc>
+          <w:tcPr>
+            <w:tcW w:w="1183" w:type="dxa"/>
             <w:tcBorders>
               <w:top w:val="single" w:sz="6" w:space="0" w:color="A8A8A8"/>
               <w:left w:val="single" w:sz="6" w:space="0" w:color="A8A8A8"/>
@@ -8005,7 +7942,7 @@
         </w:tc>
         <w:tc>
           <w:tcPr>
-            <w:tcW w:w="3889" w:type="dxa"/>
+            <w:tcW w:w="3673" w:type="dxa"/>
             <w:tcBorders>
               <w:top w:val="single" w:sz="6" w:space="0" w:color="A8A8A8"/>
               <w:left w:val="single" w:sz="6" w:space="0" w:color="A8A8A8"/>
@@ -8024,13 +7961,11 @@
                 <w:color w:val="F13488"/>
               </w:rPr>
             </w:pPr>
-            <w:bookmarkStart w:id="0" w:name="_GoBack"/>
-            <w:bookmarkEnd w:id="0"/>
-          </w:p>
-        </w:tc>
-        <w:tc>
-          <w:tcPr>
-            <w:tcW w:w="357" w:type="dxa"/>
+          </w:p>
+        </w:tc>
+        <w:tc>
+          <w:tcPr>
+            <w:tcW w:w="338" w:type="dxa"/>
             <w:tcBorders>
               <w:top w:val="single" w:sz="6" w:space="0" w:color="A8A8A8"/>
               <w:left w:val="single" w:sz="6" w:space="0" w:color="A8A8A8"/>
@@ -8050,14 +7985,20 @@
                 <w:color w:val="45FA47"/>
               </w:rPr>
             </w:pPr>
+            <w:r>
+              <w:rPr>
+                <w:rFonts w:ascii="Arial" w:hAnsi="Arial" w:cs="Arial"/>
+                <w:sz w:val="18"/>
+                <w:szCs w:val="18"/>
+              </w:rPr>
+              <w:t>12</w:t>
+            </w:r>
           </w:p>
         </w:tc>
       </w:tr>
       <w:tr>
         <w:trPr>
-          <w:gridAfter w:val="1"/>
-          <w:wAfter w:w="21" w:type="dxa"/>
-          <w:trHeight w:val="318"/>
+          <w:trHeight w:val="316"/>
         </w:trPr>
         <w:tc>
           <w:tcPr>
@@ -8082,7 +8023,7 @@
         </w:tc>
         <w:tc>
           <w:tcPr>
-            <w:tcW w:w="1267" w:type="dxa"/>
+            <w:tcW w:w="1200" w:type="dxa"/>
             <w:tcBorders>
               <w:top w:val="single" w:sz="6" w:space="0" w:color="A8A8A8"/>
               <w:left w:val="single" w:sz="6" w:space="0" w:color="A8A8A8"/>
@@ -8102,20 +8043,247 @@
                 <w:szCs w:val="20"/>
               </w:rPr>
             </w:pPr>
-          </w:p>
-        </w:tc>
-        <w:tc>
-          <w:tcPr>
-            <w:tcW w:w="3352" w:type="dxa"/>
-            <w:tcBorders>
-              <w:top w:val="single" w:sz="6" w:space="0" w:color="A8A8A8"/>
-              <w:left w:val="single" w:sz="6" w:space="0" w:color="A8A8A8"/>
-              <w:bottom w:val="single" w:sz="6" w:space="0" w:color="A8A8A8"/>
-              <w:right w:val="single" w:sz="6" w:space="0" w:color="A8A8A8"/>
-            </w:tcBorders>
-            <w:shd w:val="clear" w:color="auto" w:fill="FFFFFF"/>
-            <w:vAlign w:val="center"/>
-            <w:hideMark/>
+            <w:r>
+              <w:rPr>
+                <w:rFonts w:ascii="Times New Roman" w:eastAsia="Times New Roman" w:hAnsi="Times New Roman" w:cs="Times New Roman"/>
+                <w:sz w:val="20"/>
+                <w:szCs w:val="20"/>
+              </w:rPr>
+              <w:t>GPA</w:t>
+            </w:r>
+          </w:p>
+        </w:tc>
+        <w:tc>
+          <w:tcPr>
+            <w:tcW w:w="3122" w:type="dxa"/>
+            <w:tcBorders>
+              <w:top w:val="single" w:sz="6" w:space="0" w:color="A8A8A8"/>
+              <w:left w:val="single" w:sz="6" w:space="0" w:color="A8A8A8"/>
+              <w:bottom w:val="single" w:sz="6" w:space="0" w:color="A8A8A8"/>
+              <w:right w:val="single" w:sz="6" w:space="0" w:color="A8A8A8"/>
+            </w:tcBorders>
+            <w:shd w:val="clear" w:color="auto" w:fill="FFFFFF"/>
+            <w:vAlign w:val="center"/>
+          </w:tcPr>
+          <w:p>
+            <w:pPr>
+              <w:jc w:val="center"/>
+              <w:rPr>
+                <w:rFonts w:ascii="Times New Roman" w:eastAsia="Times New Roman" w:hAnsi="Times New Roman" w:cs="Times New Roman"/>
+                <w:sz w:val="20"/>
+                <w:szCs w:val="20"/>
+              </w:rPr>
+            </w:pPr>
+            <w:bookmarkStart w:id="0" w:name="_GoBack"/>
+            <w:bookmarkEnd w:id="0"/>
+          </w:p>
+        </w:tc>
+        <w:tc>
+          <w:tcPr>
+            <w:tcW w:w="272" w:type="dxa"/>
+            <w:tcBorders>
+              <w:top w:val="single" w:sz="6" w:space="0" w:color="020202"/>
+              <w:left w:val="single" w:sz="6" w:space="0" w:color="A8A8A8"/>
+              <w:bottom w:val="single" w:sz="6" w:space="0" w:color="020202"/>
+              <w:right w:val="single" w:sz="6" w:space="0" w:color="A8A8A8"/>
+            </w:tcBorders>
+            <w:shd w:val="clear" w:color="auto" w:fill="FFFFFF"/>
+            <w:vAlign w:val="center"/>
+            <w:hideMark/>
+          </w:tcPr>
+          <w:p>
+            <w:pPr>
+              <w:spacing w:before="100" w:beforeAutospacing="1" w:after="100" w:afterAutospacing="1"/>
+              <w:jc w:val="center"/>
+              <w:rPr>
+                <w:rFonts w:ascii="Times New Roman" w:hAnsi="Times New Roman" w:cs="Times New Roman"/>
+              </w:rPr>
+            </w:pPr>
+            <w:r>
+              <w:rPr>
+                <w:rFonts w:ascii="Arial" w:hAnsi="Arial" w:cs="Arial"/>
+                <w:sz w:val="18"/>
+                <w:szCs w:val="18"/>
+              </w:rPr>
+              <w:t>15</w:t>
+            </w:r>
+          </w:p>
+        </w:tc>
+        <w:tc>
+          <w:tcPr>
+            <w:tcW w:w="50" w:type="dxa"/>
+            <w:tcBorders>
+              <w:top w:val="single" w:sz="6" w:space="0" w:color="A8A8A8"/>
+              <w:left w:val="single" w:sz="6" w:space="0" w:color="A8A8A8"/>
+              <w:bottom w:val="single" w:sz="6" w:space="0" w:color="A8A8A8"/>
+              <w:right w:val="single" w:sz="6" w:space="0" w:color="A8A8A8"/>
+            </w:tcBorders>
+            <w:shd w:val="clear" w:color="auto" w:fill="FFFFFF"/>
+            <w:vAlign w:val="center"/>
+            <w:hideMark/>
+          </w:tcPr>
+          <w:p>
+            <w:pPr>
+              <w:jc w:val="center"/>
+              <w:rPr>
+                <w:rFonts w:ascii="Times New Roman" w:hAnsi="Times New Roman" w:cs="Times New Roman"/>
+              </w:rPr>
+            </w:pPr>
+          </w:p>
+        </w:tc>
+        <w:tc>
+          <w:tcPr>
+            <w:tcW w:w="1183" w:type="dxa"/>
+            <w:tcBorders>
+              <w:top w:val="single" w:sz="6" w:space="0" w:color="A8A8A8"/>
+              <w:left w:val="single" w:sz="6" w:space="0" w:color="A8A8A8"/>
+              <w:bottom w:val="single" w:sz="6" w:space="0" w:color="A8A8A8"/>
+              <w:right w:val="single" w:sz="6" w:space="0" w:color="A8A8A8"/>
+            </w:tcBorders>
+            <w:shd w:val="clear" w:color="auto" w:fill="FFFFFF"/>
+            <w:vAlign w:val="center"/>
+            <w:hideMark/>
+          </w:tcPr>
+          <w:p>
+            <w:pPr>
+              <w:jc w:val="center"/>
+              <w:rPr>
+                <w:rFonts w:ascii="Times New Roman" w:eastAsia="Times New Roman" w:hAnsi="Times New Roman" w:cs="Times New Roman"/>
+                <w:sz w:val="20"/>
+                <w:szCs w:val="20"/>
+              </w:rPr>
+            </w:pPr>
+            <w:r>
+              <w:rPr>
+                <w:rFonts w:ascii="Times New Roman" w:eastAsia="Times New Roman" w:hAnsi="Times New Roman" w:cs="Times New Roman"/>
+                <w:sz w:val="20"/>
+                <w:szCs w:val="20"/>
+              </w:rPr>
+              <w:t>GPA</w:t>
+            </w:r>
+          </w:p>
+        </w:tc>
+        <w:tc>
+          <w:tcPr>
+            <w:tcW w:w="3673" w:type="dxa"/>
+            <w:tcBorders>
+              <w:top w:val="single" w:sz="6" w:space="0" w:color="A8A8A8"/>
+              <w:left w:val="single" w:sz="6" w:space="0" w:color="A8A8A8"/>
+              <w:bottom w:val="single" w:sz="6" w:space="0" w:color="A8A8A8"/>
+              <w:right w:val="single" w:sz="6" w:space="0" w:color="A8A8A8"/>
+            </w:tcBorders>
+            <w:shd w:val="clear" w:color="auto" w:fill="FFFFFF"/>
+            <w:vAlign w:val="center"/>
+            <w:hideMark/>
+          </w:tcPr>
+          <w:p>
+            <w:pPr>
+              <w:jc w:val="center"/>
+              <w:rPr>
+                <w:rFonts w:ascii="Times New Roman" w:eastAsia="Times New Roman" w:hAnsi="Times New Roman" w:cs="Times New Roman"/>
+                <w:sz w:val="20"/>
+                <w:szCs w:val="20"/>
+              </w:rPr>
+            </w:pPr>
+            <w:r>
+              <w:rPr>
+                <w:rFonts w:ascii="Times New Roman" w:eastAsia="Times New Roman" w:hAnsi="Times New Roman" w:cs="Times New Roman"/>
+                <w:sz w:val="20"/>
+                <w:szCs w:val="20"/>
+              </w:rPr>
+              <w:t xml:space="preserve">__    ----------  </w:t>
+            </w:r>
+            <w:r>
+              <w:rPr>
+                <w:rFonts w:ascii="Times New Roman" w:eastAsia="Times New Roman" w:hAnsi="Times New Roman" w:cs="Times New Roman"/>
+                <w:sz w:val="20"/>
+                <w:szCs w:val="20"/>
+              </w:rPr>
+              <w:t xml:space="preserve">FINAL GPA – </w:t>
+            </w:r>
+          </w:p>
+        </w:tc>
+        <w:tc>
+          <w:tcPr>
+            <w:tcW w:w="338" w:type="dxa"/>
+            <w:tcBorders>
+              <w:top w:val="single" w:sz="6" w:space="0" w:color="000000"/>
+              <w:left w:val="single" w:sz="6" w:space="0" w:color="A8A8A8"/>
+              <w:bottom w:val="single" w:sz="6" w:space="0" w:color="000000"/>
+              <w:right w:val="single" w:sz="12" w:space="0" w:color="A8A8A8"/>
+            </w:tcBorders>
+            <w:shd w:val="clear" w:color="auto" w:fill="FFFFFF"/>
+            <w:vAlign w:val="center"/>
+            <w:hideMark/>
+          </w:tcPr>
+          <w:p>
+            <w:pPr>
+              <w:spacing w:before="100" w:beforeAutospacing="1" w:after="100" w:afterAutospacing="1"/>
+              <w:rPr>
+                <w:rFonts w:ascii="Times New Roman" w:hAnsi="Times New Roman" w:cs="Times New Roman"/>
+              </w:rPr>
+            </w:pPr>
+          </w:p>
+        </w:tc>
+      </w:tr>
+      <w:tr>
+        <w:trPr>
+          <w:trHeight w:val="316"/>
+        </w:trPr>
+        <w:tc>
+          <w:tcPr>
+            <w:tcW w:w="50" w:type="dxa"/>
+            <w:tcBorders>
+              <w:top w:val="single" w:sz="6" w:space="0" w:color="A8A8A8"/>
+              <w:left w:val="single" w:sz="6" w:space="0" w:color="A8A8A8"/>
+              <w:bottom w:val="single" w:sz="6" w:space="0" w:color="A8A8A8"/>
+              <w:right w:val="single" w:sz="6" w:space="0" w:color="A8A8A8"/>
+            </w:tcBorders>
+            <w:shd w:val="clear" w:color="auto" w:fill="FFFFFF"/>
+            <w:vAlign w:val="center"/>
+          </w:tcPr>
+          <w:p>
+            <w:pPr>
+              <w:rPr>
+                <w:rFonts w:ascii="Times New Roman" w:hAnsi="Times New Roman" w:cs="Times New Roman"/>
+              </w:rPr>
+            </w:pPr>
+          </w:p>
+        </w:tc>
+        <w:tc>
+          <w:tcPr>
+            <w:tcW w:w="1200" w:type="dxa"/>
+            <w:tcBorders>
+              <w:top w:val="single" w:sz="6" w:space="0" w:color="A8A8A8"/>
+              <w:left w:val="single" w:sz="6" w:space="0" w:color="A8A8A8"/>
+              <w:bottom w:val="single" w:sz="6" w:space="0" w:color="A8A8A8"/>
+              <w:right w:val="single" w:sz="6" w:space="0" w:color="A8A8A8"/>
+            </w:tcBorders>
+            <w:shd w:val="clear" w:color="auto" w:fill="FFFFFF"/>
+            <w:vAlign w:val="center"/>
+          </w:tcPr>
+          <w:p>
+            <w:pPr>
+              <w:jc w:val="center"/>
+              <w:rPr>
+                <w:rFonts w:ascii="Times New Roman" w:eastAsia="Times New Roman" w:hAnsi="Times New Roman" w:cs="Times New Roman"/>
+                <w:sz w:val="20"/>
+                <w:szCs w:val="20"/>
+              </w:rPr>
+            </w:pPr>
+          </w:p>
+        </w:tc>
+        <w:tc>
+          <w:tcPr>
+            <w:tcW w:w="3122" w:type="dxa"/>
+            <w:tcBorders>
+              <w:top w:val="single" w:sz="6" w:space="0" w:color="A8A8A8"/>
+              <w:left w:val="single" w:sz="6" w:space="0" w:color="A8A8A8"/>
+              <w:bottom w:val="single" w:sz="6" w:space="0" w:color="A8A8A8"/>
+              <w:right w:val="single" w:sz="6" w:space="0" w:color="A8A8A8"/>
+            </w:tcBorders>
+            <w:shd w:val="clear" w:color="auto" w:fill="FFFFFF"/>
+            <w:vAlign w:val="center"/>
           </w:tcPr>
           <w:p>
             <w:pPr>
@@ -8132,7 +8300,6 @@
                 <w:sz w:val="20"/>
                 <w:szCs w:val="20"/>
                 <w:highlight w:val="cyan"/>
-                <w:u w:val="single"/>
               </w:rPr>
               <w:t>*FALL ONLY</w:t>
             </w:r>
@@ -8142,15 +8309,7 @@
                 <w:sz w:val="20"/>
                 <w:szCs w:val="20"/>
               </w:rPr>
-              <w:t xml:space="preserve"> </w:t>
-            </w:r>
-            <w:r>
-              <w:rPr>
-                <w:rFonts w:ascii="Times New Roman" w:eastAsia="Times New Roman" w:hAnsi="Times New Roman" w:cs="Times New Roman"/>
-                <w:sz w:val="20"/>
-                <w:szCs w:val="20"/>
-              </w:rPr>
-              <w:t xml:space="preserve">   </w:t>
+              <w:t xml:space="preserve">    </w:t>
             </w:r>
             <w:r>
               <w:rPr>
@@ -8174,7 +8333,7 @@
         </w:tc>
         <w:tc>
           <w:tcPr>
-            <w:tcW w:w="238" w:type="dxa"/>
+            <w:tcW w:w="272" w:type="dxa"/>
             <w:tcBorders>
               <w:top w:val="single" w:sz="6" w:space="0" w:color="020202"/>
               <w:left w:val="single" w:sz="6" w:space="0" w:color="A8A8A8"/>
@@ -8183,60 +8342,49 @@
             </w:tcBorders>
             <w:shd w:val="clear" w:color="auto" w:fill="FFFFFF"/>
             <w:vAlign w:val="center"/>
-            <w:hideMark/>
-          </w:tcPr>
-          <w:p>
-            <w:pPr>
-              <w:spacing w:before="100" w:beforeAutospacing="1" w:after="100" w:afterAutospacing="1"/>
-              <w:jc w:val="center"/>
-              <w:rPr>
-                <w:rFonts w:ascii="Times New Roman" w:hAnsi="Times New Roman" w:cs="Times New Roman"/>
-              </w:rPr>
-            </w:pPr>
-            <w:r>
-              <w:rPr>
-                <w:rFonts w:ascii="Arial" w:hAnsi="Arial" w:cs="Arial"/>
-                <w:sz w:val="18"/>
-                <w:szCs w:val="18"/>
-              </w:rPr>
-              <w:t>15</w:t>
-            </w:r>
-          </w:p>
-        </w:tc>
-        <w:tc>
-          <w:tcPr>
-            <w:tcW w:w="212" w:type="dxa"/>
-            <w:tcBorders>
-              <w:top w:val="single" w:sz="6" w:space="0" w:color="A8A8A8"/>
-              <w:left w:val="single" w:sz="6" w:space="0" w:color="A8A8A8"/>
-              <w:bottom w:val="single" w:sz="6" w:space="0" w:color="A8A8A8"/>
-              <w:right w:val="single" w:sz="6" w:space="0" w:color="A8A8A8"/>
-            </w:tcBorders>
-            <w:shd w:val="clear" w:color="auto" w:fill="FFFFFF"/>
-            <w:vAlign w:val="center"/>
-            <w:hideMark/>
-          </w:tcPr>
-          <w:p>
-            <w:pPr>
-              <w:jc w:val="center"/>
-              <w:rPr>
-                <w:rFonts w:ascii="Times New Roman" w:hAnsi="Times New Roman" w:cs="Times New Roman"/>
-              </w:rPr>
-            </w:pPr>
-          </w:p>
-        </w:tc>
-        <w:tc>
-          <w:tcPr>
-            <w:tcW w:w="1088" w:type="dxa"/>
-            <w:tcBorders>
-              <w:top w:val="single" w:sz="6" w:space="0" w:color="A8A8A8"/>
-              <w:left w:val="single" w:sz="6" w:space="0" w:color="A8A8A8"/>
-              <w:bottom w:val="single" w:sz="6" w:space="0" w:color="A8A8A8"/>
-              <w:right w:val="single" w:sz="6" w:space="0" w:color="A8A8A8"/>
-            </w:tcBorders>
-            <w:shd w:val="clear" w:color="auto" w:fill="FFFFFF"/>
-            <w:vAlign w:val="center"/>
-            <w:hideMark/>
+          </w:tcPr>
+          <w:p>
+            <w:pPr>
+              <w:spacing w:before="100" w:beforeAutospacing="1" w:after="100" w:afterAutospacing="1"/>
+              <w:jc w:val="center"/>
+              <w:rPr>
+                <w:rFonts w:ascii="Times New Roman" w:hAnsi="Times New Roman" w:cs="Times New Roman"/>
+              </w:rPr>
+            </w:pPr>
+          </w:p>
+        </w:tc>
+        <w:tc>
+          <w:tcPr>
+            <w:tcW w:w="50" w:type="dxa"/>
+            <w:tcBorders>
+              <w:top w:val="single" w:sz="6" w:space="0" w:color="A8A8A8"/>
+              <w:left w:val="single" w:sz="6" w:space="0" w:color="A8A8A8"/>
+              <w:bottom w:val="single" w:sz="6" w:space="0" w:color="A8A8A8"/>
+              <w:right w:val="single" w:sz="6" w:space="0" w:color="A8A8A8"/>
+            </w:tcBorders>
+            <w:shd w:val="clear" w:color="auto" w:fill="FFFFFF"/>
+            <w:vAlign w:val="center"/>
+          </w:tcPr>
+          <w:p>
+            <w:pPr>
+              <w:jc w:val="center"/>
+              <w:rPr>
+                <w:rFonts w:ascii="Times New Roman" w:hAnsi="Times New Roman" w:cs="Times New Roman"/>
+              </w:rPr>
+            </w:pPr>
+          </w:p>
+        </w:tc>
+        <w:tc>
+          <w:tcPr>
+            <w:tcW w:w="1183" w:type="dxa"/>
+            <w:tcBorders>
+              <w:top w:val="single" w:sz="6" w:space="0" w:color="A8A8A8"/>
+              <w:left w:val="single" w:sz="6" w:space="0" w:color="A8A8A8"/>
+              <w:bottom w:val="single" w:sz="6" w:space="0" w:color="A8A8A8"/>
+              <w:right w:val="single" w:sz="6" w:space="0" w:color="A8A8A8"/>
+            </w:tcBorders>
+            <w:shd w:val="clear" w:color="auto" w:fill="FFFFFF"/>
+            <w:vAlign w:val="center"/>
           </w:tcPr>
           <w:p>
             <w:pPr>
@@ -8251,16 +8399,15 @@
         </w:tc>
         <w:tc>
           <w:tcPr>
-            <w:tcW w:w="3889" w:type="dxa"/>
-            <w:tcBorders>
-              <w:top w:val="single" w:sz="6" w:space="0" w:color="A8A8A8"/>
-              <w:left w:val="single" w:sz="6" w:space="0" w:color="A8A8A8"/>
-              <w:bottom w:val="single" w:sz="6" w:space="0" w:color="A8A8A8"/>
-              <w:right w:val="single" w:sz="6" w:space="0" w:color="A8A8A8"/>
-            </w:tcBorders>
-            <w:shd w:val="clear" w:color="auto" w:fill="FFFFFF"/>
-            <w:vAlign w:val="center"/>
-            <w:hideMark/>
+            <w:tcW w:w="3673" w:type="dxa"/>
+            <w:tcBorders>
+              <w:top w:val="single" w:sz="6" w:space="0" w:color="A8A8A8"/>
+              <w:left w:val="single" w:sz="6" w:space="0" w:color="A8A8A8"/>
+              <w:bottom w:val="single" w:sz="6" w:space="0" w:color="A8A8A8"/>
+              <w:right w:val="single" w:sz="6" w:space="0" w:color="A8A8A8"/>
+            </w:tcBorders>
+            <w:shd w:val="clear" w:color="auto" w:fill="FFFFFF"/>
+            <w:vAlign w:val="center"/>
           </w:tcPr>
           <w:p>
             <w:pPr>
@@ -8271,19 +8418,11 @@
                 <w:szCs w:val="20"/>
               </w:rPr>
             </w:pPr>
-            <w:r>
-              <w:rPr>
-                <w:rFonts w:ascii="Times New Roman" w:eastAsia="Times New Roman" w:hAnsi="Times New Roman" w:cs="Times New Roman"/>
-                <w:sz w:val="20"/>
-                <w:szCs w:val="20"/>
-              </w:rPr>
-              <w:t xml:space="preserve">FINAL GPA – </w:t>
-            </w:r>
-          </w:p>
-        </w:tc>
-        <w:tc>
-          <w:tcPr>
-            <w:tcW w:w="357" w:type="dxa"/>
+          </w:p>
+        </w:tc>
+        <w:tc>
+          <w:tcPr>
+            <w:tcW w:w="338" w:type="dxa"/>
             <w:tcBorders>
               <w:top w:val="single" w:sz="6" w:space="0" w:color="000000"/>
               <w:left w:val="single" w:sz="6" w:space="0" w:color="A8A8A8"/>
@@ -8292,7 +8431,6 @@
             </w:tcBorders>
             <w:shd w:val="clear" w:color="auto" w:fill="FFFFFF"/>
             <w:vAlign w:val="center"/>
-            <w:hideMark/>
           </w:tcPr>
           <w:p>
             <w:pPr>
@@ -8305,25 +8443,6 @@
         </w:tc>
       </w:tr>
     </w:tbl>
-    <w:p/>
-    <w:p/>
-    <w:p/>
-    <w:p>
-      <w:r>
-        <w:lastRenderedPageBreak/>
-        <w:t>Capstone project group:</w:t>
-      </w:r>
-    </w:p>
-    <w:p>
-      <w:r>
-        <w:t>Bailey Metz</w:t>
-      </w:r>
-    </w:p>
-    <w:p>
-      <w:r>
-        <w:t>Jacob Miller</w:t>
-      </w:r>
-    </w:p>
     <w:p/>
     <w:p/>
     <w:p/>

--- a/Computer Information Systems, B.S..docx
+++ b/Computer Information Systems, B.S..docx
@@ -6298,15 +6298,7 @@
                 <w:sz w:val="20"/>
                 <w:szCs w:val="20"/>
               </w:rPr>
-              <w:t>3.</w:t>
-            </w:r>
-            <w:r>
-              <w:rPr>
-                <w:rFonts w:ascii="Times New Roman" w:eastAsia="Times New Roman" w:hAnsi="Times New Roman" w:cs="Times New Roman"/>
-                <w:sz w:val="20"/>
-                <w:szCs w:val="20"/>
-              </w:rPr>
-              <w:t>6</w:t>
+              <w:t>3.6</w:t>
             </w:r>
           </w:p>
         </w:tc>
@@ -6566,7 +6558,7 @@
                 <w:sz w:val="18"/>
                 <w:szCs w:val="18"/>
               </w:rPr>
-              <w:t>SENIOR (24</w:t>
+              <w:t>SENIOR (27</w:t>
             </w:r>
             <w:r>
               <w:rPr>
@@ -7718,6 +7710,15 @@
                 <w:color w:val="000000" w:themeColor="text1"/>
               </w:rPr>
             </w:pPr>
+            <w:r>
+              <w:rPr>
+                <w:rFonts w:ascii="ArialMT" w:hAnsi="ArialMT" w:cs="ArialMT"/>
+                <w:color w:val="000000" w:themeColor="text1"/>
+                <w:sz w:val="18"/>
+                <w:szCs w:val="18"/>
+              </w:rPr>
+              <w:t>ELECTIVE</w:t>
+            </w:r>
           </w:p>
         </w:tc>
         <w:tc>
@@ -7741,6 +7742,17 @@
                 <w:color w:val="000000" w:themeColor="text1"/>
               </w:rPr>
             </w:pPr>
+            <w:r>
+              <w:rPr>
+                <w:rFonts w:ascii="ArialMT" w:hAnsi="ArialMT" w:cs="ArialMT"/>
+                <w:color w:val="000000" w:themeColor="text1"/>
+                <w:sz w:val="18"/>
+                <w:szCs w:val="18"/>
+              </w:rPr>
+              <w:t>Elective</w:t>
+            </w:r>
+            <w:bookmarkStart w:id="0" w:name="_GoBack"/>
+            <w:bookmarkEnd w:id="0"/>
           </w:p>
         </w:tc>
         <w:tc>
@@ -8074,8 +8086,6 @@
                 <w:szCs w:val="20"/>
               </w:rPr>
             </w:pPr>
-            <w:bookmarkStart w:id="0" w:name="_GoBack"/>
-            <w:bookmarkEnd w:id="0"/>
           </w:p>
         </w:tc>
         <w:tc>
@@ -8185,22 +8195,6 @@
                 <w:szCs w:val="20"/>
               </w:rPr>
             </w:pPr>
-            <w:r>
-              <w:rPr>
-                <w:rFonts w:ascii="Times New Roman" w:eastAsia="Times New Roman" w:hAnsi="Times New Roman" w:cs="Times New Roman"/>
-                <w:sz w:val="20"/>
-                <w:szCs w:val="20"/>
-              </w:rPr>
-              <w:t xml:space="preserve">__    ----------  </w:t>
-            </w:r>
-            <w:r>
-              <w:rPr>
-                <w:rFonts w:ascii="Times New Roman" w:eastAsia="Times New Roman" w:hAnsi="Times New Roman" w:cs="Times New Roman"/>
-                <w:sz w:val="20"/>
-                <w:szCs w:val="20"/>
-              </w:rPr>
-              <w:t xml:space="preserve">FINAL GPA – </w:t>
-            </w:r>
           </w:p>
         </w:tc>
         <w:tc>
@@ -8418,6 +8412,22 @@
                 <w:szCs w:val="20"/>
               </w:rPr>
             </w:pPr>
+            <w:r>
+              <w:rPr>
+                <w:rFonts w:ascii="Times New Roman" w:eastAsia="Times New Roman" w:hAnsi="Times New Roman" w:cs="Times New Roman"/>
+                <w:sz w:val="20"/>
+                <w:szCs w:val="20"/>
+              </w:rPr>
+              <w:t>FINAL GPA –</w:t>
+            </w:r>
+            <w:r>
+              <w:rPr>
+                <w:rFonts w:ascii="Times New Roman" w:eastAsia="Times New Roman" w:hAnsi="Times New Roman" w:cs="Times New Roman"/>
+                <w:sz w:val="20"/>
+                <w:szCs w:val="20"/>
+              </w:rPr>
+              <w:t xml:space="preserve"> </w:t>
+            </w:r>
           </w:p>
         </w:tc>
         <w:tc>
@@ -8444,66 +8454,9 @@
       </w:tr>
     </w:tbl>
     <w:p/>
-    <w:p/>
-    <w:p/>
-    <w:p>
-      <w:r>
-        <w:rPr>
-          <w:noProof/>
-        </w:rPr>
-        <w:drawing>
-          <wp:inline distT="0" distB="0" distL="0" distR="0" wp14:anchorId="3A0D12F7" wp14:editId="3AF81DD5">
-            <wp:extent cx="5727065" cy="2402840"/>
-            <wp:effectExtent l="0" t="0" r="0" b="10160"/>
-            <wp:docPr id="1" name="Picture 1" descr="../Desktop/Screen%20Shot%202017-11-14%20at%202.20.48%20PM.png"/>
-            <wp:cNvGraphicFramePr>
-              <a:graphicFrameLocks xmlns:a="http://schemas.openxmlformats.org/drawingml/2006/main" noChangeAspect="1"/>
-            </wp:cNvGraphicFramePr>
-            <a:graphic xmlns:a="http://schemas.openxmlformats.org/drawingml/2006/main">
-              <a:graphicData uri="http://schemas.openxmlformats.org/drawingml/2006/picture">
-                <pic:pic xmlns:pic="http://schemas.openxmlformats.org/drawingml/2006/picture">
-                  <pic:nvPicPr>
-                    <pic:cNvPr id="0" name="Picture 1" descr="../Desktop/Screen%20Shot%202017-11-14%20at%202.20.48%20PM.png"/>
-                    <pic:cNvPicPr>
-                      <a:picLocks noChangeAspect="1" noChangeArrowheads="1"/>
-                    </pic:cNvPicPr>
-                  </pic:nvPicPr>
-                  <pic:blipFill>
-                    <a:blip r:embed="rId4">
-                      <a:extLst>
-                        <a:ext uri="{28A0092B-C50C-407E-A947-70E740481C1C}">
-                          <a14:useLocalDpi xmlns:a14="http://schemas.microsoft.com/office/drawing/2010/main" val="0"/>
-                        </a:ext>
-                      </a:extLst>
-                    </a:blip>
-                    <a:srcRect/>
-                    <a:stretch>
-                      <a:fillRect/>
-                    </a:stretch>
-                  </pic:blipFill>
-                  <pic:spPr bwMode="auto">
-                    <a:xfrm>
-                      <a:off x="0" y="0"/>
-                      <a:ext cx="5756951" cy="2415379"/>
-                    </a:xfrm>
-                    <a:prstGeom prst="rect">
-                      <a:avLst/>
-                    </a:prstGeom>
-                    <a:noFill/>
-                    <a:ln>
-                      <a:noFill/>
-                    </a:ln>
-                  </pic:spPr>
-                </pic:pic>
-              </a:graphicData>
-            </a:graphic>
-          </wp:inline>
-        </w:drawing>
-      </w:r>
-    </w:p>
     <w:sectPr>
       <w:pgSz w:w="12240" w:h="15840"/>
-      <w:pgMar w:top="1440" w:right="1440" w:bottom="734" w:left="1440" w:header="720" w:footer="720" w:gutter="0"/>
+      <w:pgMar w:top="1080" w:right="720" w:bottom="734" w:left="720" w:header="720" w:footer="720" w:gutter="0"/>
       <w:cols w:space="720"/>
       <w:docGrid w:linePitch="360"/>
     </w:sectPr>
